--- a/TS Jatai Ghanam Project/TS 2.3/TS 2.3 Ghanam Sanskrit Corrections.docx
+++ b/TS Jatai Ghanam Project/TS 2.3/TS 2.3 Ghanam Sanskrit Corrections.docx
@@ -114,7 +114,6 @@
         </w:rPr>
         <w:t xml:space="preserve">Observed till </w:t>
       </w:r>
-      <w:proofErr w:type="spellStart"/>
       <w:r>
         <w:rPr>
           <w:b/>
@@ -127,7 +126,6 @@
         </w:rPr>
         <w:t>xxxxx</w:t>
       </w:r>
-      <w:proofErr w:type="spellEnd"/>
       <w:r>
         <w:rPr>
           <w:b/>
@@ -170,12 +168,32 @@
           <w:sz w:val="28"/>
           <w:szCs w:val="32"/>
         </w:rPr>
-        <w:t>(ignore those which are already incorporated in your book’s version and date)</w:t>
+        <w:t>(</w:t>
+      </w:r>
+      <w:proofErr w:type="gramStart"/>
+      <w:r>
+        <w:rPr>
+          <w:b/>
+          <w:bCs/>
+          <w:sz w:val="28"/>
+          <w:szCs w:val="32"/>
+        </w:rPr>
+        <w:t>ignore</w:t>
+      </w:r>
+      <w:proofErr w:type="gramEnd"/>
+      <w:r>
+        <w:rPr>
+          <w:b/>
+          <w:bCs/>
+          <w:sz w:val="28"/>
+          <w:szCs w:val="32"/>
+        </w:rPr>
+        <w:t xml:space="preserve"> those which are already incorporated in your book’s version and date)</w:t>
       </w:r>
     </w:p>
     <w:tbl>
       <w:tblPr>
-        <w:tblW w:w="13970" w:type="dxa"/>
+        <w:tblW w:w="14112" w:type="dxa"/>
         <w:tblInd w:w="-792" w:type="dxa"/>
         <w:tblBorders>
           <w:top w:val="single" w:sz="4" w:space="0" w:color="000000"/>
@@ -188,14 +206,13 @@
         <w:tblLook w:val="04A0" w:firstRow="1" w:lastRow="0" w:firstColumn="1" w:lastColumn="0" w:noHBand="0" w:noVBand="1"/>
       </w:tblPr>
       <w:tblGrid>
-        <w:gridCol w:w="2630"/>
-        <w:gridCol w:w="5528"/>
-        <w:gridCol w:w="5812"/>
+        <w:gridCol w:w="6741"/>
+        <w:gridCol w:w="7371"/>
       </w:tblGrid>
       <w:tr>
         <w:tc>
           <w:tcPr>
-            <w:tcW w:w="2630" w:type="dxa"/>
+            <w:tcW w:w="6741" w:type="dxa"/>
           </w:tcPr>
           <w:p>
             <w:pPr>
@@ -213,56 +230,13 @@
                 <w:sz w:val="32"/>
                 <w:szCs w:val="32"/>
               </w:rPr>
-              <w:t>Section, Paragraph</w:t>
-            </w:r>
-          </w:p>
-          <w:p>
-            <w:pPr>
-              <w:spacing w:before="0" w:line="240" w:lineRule="auto"/>
-              <w:jc w:val="center"/>
-              <w:rPr>
-                <w:b/>
-                <w:sz w:val="32"/>
-                <w:szCs w:val="32"/>
-              </w:rPr>
-            </w:pPr>
-            <w:r>
-              <w:rPr>
-                <w:b/>
-                <w:sz w:val="32"/>
-                <w:szCs w:val="32"/>
-              </w:rPr>
-              <w:t>Reference</w:t>
+              <w:t>As Printed</w:t>
             </w:r>
           </w:p>
         </w:tc>
         <w:tc>
           <w:tcPr>
-            <w:tcW w:w="5528" w:type="dxa"/>
-          </w:tcPr>
-          <w:p>
-            <w:pPr>
-              <w:spacing w:before="0" w:line="240" w:lineRule="auto"/>
-              <w:jc w:val="center"/>
-              <w:rPr>
-                <w:b/>
-                <w:sz w:val="32"/>
-                <w:szCs w:val="32"/>
-              </w:rPr>
-            </w:pPr>
-            <w:r>
-              <w:rPr>
-                <w:b/>
-                <w:sz w:val="32"/>
-                <w:szCs w:val="32"/>
-              </w:rPr>
-              <w:t>As Printed</w:t>
-            </w:r>
-          </w:p>
-        </w:tc>
-        <w:tc>
-          <w:tcPr>
-            <w:tcW w:w="5812" w:type="dxa"/>
+            <w:tcW w:w="7371" w:type="dxa"/>
           </w:tcPr>
           <w:p>
             <w:pPr>
@@ -297,32 +271,7 @@
       <w:tr>
         <w:tc>
           <w:tcPr>
-            <w:tcW w:w="2630" w:type="dxa"/>
-          </w:tcPr>
-          <w:p>
-            <w:pPr>
-              <w:spacing w:before="0" w:line="240" w:lineRule="auto"/>
-              <w:rPr>
-                <w:rFonts w:cs="Arial"/>
-                <w:b/>
-                <w:sz w:val="28"/>
-                <w:szCs w:val="28"/>
-              </w:rPr>
-            </w:pPr>
-            <w:r>
-              <w:rPr>
-                <w:rFonts w:cs="Arial"/>
-                <w:b/>
-                <w:sz w:val="28"/>
-                <w:szCs w:val="28"/>
-              </w:rPr>
-              <w:t>2.3.5.1</w:t>
-            </w:r>
-          </w:p>
-        </w:tc>
-        <w:tc>
-          <w:tcPr>
-            <w:tcW w:w="5528" w:type="dxa"/>
+            <w:tcW w:w="6741" w:type="dxa"/>
           </w:tcPr>
           <w:p>
             <w:pPr>
@@ -445,35 +394,14 @@
               </w:rPr>
               <w:t xml:space="preserve"> </w:t>
             </w:r>
-            <w:proofErr w:type="spellStart"/>
-            <w:r>
-              <w:rPr>
-                <w:rFonts w:ascii="BRH Devanagari Extra" w:hAnsi="BRH Devanagari Extra" w:cs="BRH Devanagari Extra"/>
-                <w:color w:val="000000"/>
-                <w:sz w:val="32"/>
-                <w:szCs w:val="40"/>
-              </w:rPr>
-              <w:t>xÉÉåþ</w:t>
-            </w:r>
-            <w:proofErr w:type="spellEnd"/>
-            <w:r>
-              <w:rPr>
-                <w:rFonts w:ascii="BRH Devanagari Extra" w:hAnsi="BRH Devanagari Extra" w:cs="BRH Devanagari Extra"/>
-                <w:color w:val="000000"/>
-                <w:sz w:val="32"/>
-                <w:szCs w:val="40"/>
-              </w:rPr>
-              <w:t xml:space="preserve"> ÅSSÉ </w:t>
-            </w:r>
-            <w:proofErr w:type="spellStart"/>
-            <w:r>
-              <w:rPr>
-                <w:rFonts w:ascii="BRH Devanagari Extra" w:hAnsi="BRH Devanagari Extra" w:cs="BRH Devanagari Extra"/>
-                <w:color w:val="000000"/>
-                <w:sz w:val="32"/>
-                <w:szCs w:val="40"/>
-              </w:rPr>
-              <w:t>SS</w:t>
+            <w:r>
+              <w:rPr>
+                <w:rFonts w:ascii="BRH Devanagari Extra" w:hAnsi="BRH Devanagari Extra" w:cs="BRH Devanagari Extra"/>
+                <w:color w:val="000000"/>
+                <w:sz w:val="32"/>
+                <w:szCs w:val="40"/>
+              </w:rPr>
+              <w:t>xÉÉåþ ÅSSÉ SS</w:t>
             </w:r>
             <w:r>
               <w:rPr>
@@ -492,47 +420,7 @@
                 <w:sz w:val="32"/>
                 <w:szCs w:val="40"/>
               </w:rPr>
-              <w:t>jÉç</w:t>
-            </w:r>
-            <w:proofErr w:type="spellEnd"/>
-            <w:r>
-              <w:rPr>
-                <w:rFonts w:ascii="BRH Devanagari Extra" w:hAnsi="BRH Devanagari Extra" w:cs="BRH Devanagari Extra"/>
-                <w:color w:val="000000"/>
-                <w:sz w:val="32"/>
-                <w:szCs w:val="40"/>
-              </w:rPr>
-              <w:t xml:space="preserve"> </w:t>
-            </w:r>
-            <w:proofErr w:type="spellStart"/>
-            <w:r>
-              <w:rPr>
-                <w:rFonts w:ascii="BRH Devanagari Extra" w:hAnsi="BRH Devanagari Extra" w:cs="BRH Devanagari Extra"/>
-                <w:color w:val="000000"/>
-                <w:sz w:val="32"/>
-                <w:szCs w:val="40"/>
-              </w:rPr>
-              <w:t>xÉÉåÿ</w:t>
-            </w:r>
-            <w:proofErr w:type="spellEnd"/>
-            <w:r>
-              <w:rPr>
-                <w:rFonts w:ascii="BRH Devanagari Extra" w:hAnsi="BRH Devanagari Extra" w:cs="BRH Devanagari Extra"/>
-                <w:color w:val="000000"/>
-                <w:sz w:val="32"/>
-                <w:szCs w:val="40"/>
-              </w:rPr>
-              <w:t xml:space="preserve"> </w:t>
-            </w:r>
-            <w:proofErr w:type="spellStart"/>
-            <w:r>
-              <w:rPr>
-                <w:rFonts w:ascii="BRH Devanagari Extra" w:hAnsi="BRH Devanagari Extra" w:cs="BRH Devanagari Extra"/>
-                <w:color w:val="000000"/>
-                <w:sz w:val="32"/>
-                <w:szCs w:val="40"/>
-              </w:rPr>
-              <w:t>ÅoÉëuÉÏSoÉë</w:t>
+              <w:t>jÉç xÉÉåÿ ÅoÉëuÉÏSoÉë</w:t>
             </w:r>
             <w:r>
               <w:rPr>
@@ -551,47 +439,7 @@
                 <w:sz w:val="32"/>
                 <w:szCs w:val="40"/>
               </w:rPr>
-              <w:t>jÉç</w:t>
-            </w:r>
-            <w:proofErr w:type="spellEnd"/>
-            <w:r>
-              <w:rPr>
-                <w:rFonts w:ascii="BRH Devanagari Extra" w:hAnsi="BRH Devanagari Extra" w:cs="BRH Devanagari Extra"/>
-                <w:color w:val="000000"/>
-                <w:sz w:val="32"/>
-                <w:szCs w:val="40"/>
-              </w:rPr>
-              <w:t xml:space="preserve"> </w:t>
-            </w:r>
-            <w:proofErr w:type="spellStart"/>
-            <w:r>
-              <w:rPr>
-                <w:rFonts w:ascii="BRH Devanagari Extra" w:hAnsi="BRH Devanagari Extra" w:cs="BRH Devanagari Extra"/>
-                <w:color w:val="000000"/>
-                <w:sz w:val="32"/>
-                <w:szCs w:val="40"/>
-              </w:rPr>
-              <w:t>xÉÉåþ</w:t>
-            </w:r>
-            <w:proofErr w:type="spellEnd"/>
-            <w:r>
-              <w:rPr>
-                <w:rFonts w:ascii="BRH Devanagari Extra" w:hAnsi="BRH Devanagari Extra" w:cs="BRH Devanagari Extra"/>
-                <w:color w:val="000000"/>
-                <w:sz w:val="32"/>
-                <w:szCs w:val="40"/>
-              </w:rPr>
-              <w:t xml:space="preserve"> ÅSSÉ </w:t>
-            </w:r>
-            <w:proofErr w:type="spellStart"/>
-            <w:r>
-              <w:rPr>
-                <w:rFonts w:ascii="BRH Devanagari Extra" w:hAnsi="BRH Devanagari Extra" w:cs="BRH Devanagari Extra"/>
-                <w:color w:val="000000"/>
-                <w:sz w:val="32"/>
-                <w:szCs w:val="40"/>
-              </w:rPr>
-              <w:t>SS</w:t>
+              <w:t>jÉç xÉÉåþ ÅSSÉ SS</w:t>
             </w:r>
             <w:r>
               <w:rPr>
@@ -610,63 +458,13 @@
                 <w:sz w:val="32"/>
                 <w:szCs w:val="40"/>
               </w:rPr>
-              <w:t>jÉç</w:t>
-            </w:r>
-            <w:proofErr w:type="spellEnd"/>
-            <w:r>
-              <w:rPr>
-                <w:rFonts w:ascii="BRH Devanagari Extra" w:hAnsi="BRH Devanagari Extra" w:cs="BRH Devanagari Extra"/>
-                <w:color w:val="000000"/>
-                <w:sz w:val="32"/>
-                <w:szCs w:val="40"/>
-              </w:rPr>
-              <w:t xml:space="preserve"> </w:t>
-            </w:r>
-            <w:proofErr w:type="spellStart"/>
-            <w:r>
-              <w:rPr>
-                <w:rFonts w:ascii="BRH Devanagari Extra" w:hAnsi="BRH Devanagari Extra" w:cs="BRH Devanagari Extra"/>
-                <w:color w:val="000000"/>
-                <w:sz w:val="32"/>
-                <w:szCs w:val="40"/>
-              </w:rPr>
-              <w:t>xÉÉåÿ</w:t>
-            </w:r>
-            <w:proofErr w:type="spellEnd"/>
-            <w:r>
-              <w:rPr>
-                <w:rFonts w:ascii="BRH Devanagari Extra" w:hAnsi="BRH Devanagari Extra" w:cs="BRH Devanagari Extra"/>
-                <w:color w:val="000000"/>
-                <w:sz w:val="32"/>
-                <w:szCs w:val="40"/>
-              </w:rPr>
-              <w:t xml:space="preserve"> </w:t>
-            </w:r>
-            <w:proofErr w:type="spellStart"/>
-            <w:r>
-              <w:rPr>
-                <w:rFonts w:ascii="BRH Devanagari Extra" w:hAnsi="BRH Devanagari Extra" w:cs="BRH Devanagari Extra"/>
-                <w:color w:val="000000"/>
-                <w:sz w:val="32"/>
-                <w:szCs w:val="40"/>
-              </w:rPr>
-              <w:t>ÅoÉëuÉÏiÉç</w:t>
-            </w:r>
-            <w:proofErr w:type="spellEnd"/>
-            <w:r>
-              <w:rPr>
-                <w:rFonts w:ascii="BRH Devanagari Extra" w:hAnsi="BRH Devanagari Extra" w:cs="BRH Devanagari Extra"/>
-                <w:color w:val="000000"/>
-                <w:sz w:val="32"/>
-                <w:szCs w:val="40"/>
-              </w:rPr>
-              <w:t xml:space="preserve"> |</w:t>
+              <w:t>jÉç xÉÉåÿ ÅoÉëuÉÏiÉç |</w:t>
             </w:r>
           </w:p>
         </w:tc>
         <w:tc>
           <w:tcPr>
-            <w:tcW w:w="5812" w:type="dxa"/>
+            <w:tcW w:w="7371" w:type="dxa"/>
           </w:tcPr>
           <w:p>
             <w:pPr>
@@ -788,25 +586,14 @@
               </w:rPr>
               <w:t xml:space="preserve"> </w:t>
             </w:r>
-            <w:proofErr w:type="spellStart"/>
-            <w:r>
-              <w:rPr>
-                <w:rFonts w:ascii="BRH Devanagari Extra" w:hAnsi="BRH Devanagari Extra" w:cs="BRH Devanagari Extra"/>
-                <w:color w:val="000000"/>
-                <w:sz w:val="32"/>
-                <w:szCs w:val="40"/>
-              </w:rPr>
-              <w:t>xÉÉåþ</w:t>
-            </w:r>
-            <w:proofErr w:type="spellEnd"/>
-            <w:r>
-              <w:rPr>
-                <w:rFonts w:ascii="BRH Devanagari Extra" w:hAnsi="BRH Devanagari Extra" w:cs="BRH Devanagari Extra"/>
-                <w:color w:val="000000"/>
-                <w:sz w:val="32"/>
-                <w:szCs w:val="40"/>
-              </w:rPr>
-              <w:t xml:space="preserve"> ÅSSÉ SS</w:t>
+            <w:r>
+              <w:rPr>
+                <w:rFonts w:ascii="BRH Devanagari Extra" w:hAnsi="BRH Devanagari Extra" w:cs="BRH Devanagari Extra"/>
+                <w:color w:val="000000"/>
+                <w:sz w:val="32"/>
+                <w:szCs w:val="40"/>
+              </w:rPr>
+              <w:t>xÉÉåþ ÅSSÉ SS</w:t>
             </w:r>
             <w:r>
               <w:rPr>
@@ -825,55 +612,14 @@
               </w:rPr>
               <w:t>–</w:t>
             </w:r>
-            <w:proofErr w:type="spellStart"/>
-            <w:r>
-              <w:rPr>
-                <w:rFonts w:ascii="BRH Devanagari Extra" w:hAnsi="BRH Devanagari Extra" w:cs="BRH Devanagari Extra"/>
-                <w:color w:val="000000"/>
-                <w:sz w:val="32"/>
-                <w:szCs w:val="40"/>
-              </w:rPr>
-              <w:t>jÉç</w:t>
-            </w:r>
-            <w:proofErr w:type="spellEnd"/>
-            <w:r>
-              <w:rPr>
-                <w:rFonts w:ascii="BRH Devanagari Extra" w:hAnsi="BRH Devanagari Extra" w:cs="BRH Devanagari Extra"/>
-                <w:color w:val="000000"/>
-                <w:sz w:val="32"/>
-                <w:szCs w:val="40"/>
-              </w:rPr>
-              <w:t xml:space="preserve"> </w:t>
-            </w:r>
-            <w:proofErr w:type="spellStart"/>
-            <w:r>
-              <w:rPr>
-                <w:rFonts w:ascii="BRH Devanagari Extra" w:hAnsi="BRH Devanagari Extra" w:cs="BRH Devanagari Extra"/>
-                <w:color w:val="000000"/>
-                <w:sz w:val="32"/>
-                <w:szCs w:val="40"/>
-              </w:rPr>
-              <w:t>xÉÉåÿ</w:t>
-            </w:r>
-            <w:proofErr w:type="spellEnd"/>
-            <w:r>
-              <w:rPr>
-                <w:rFonts w:ascii="BRH Devanagari Extra" w:hAnsi="BRH Devanagari Extra" w:cs="BRH Devanagari Extra"/>
-                <w:color w:val="000000"/>
-                <w:sz w:val="32"/>
-                <w:szCs w:val="40"/>
-              </w:rPr>
-              <w:t xml:space="preserve"> </w:t>
-            </w:r>
-            <w:proofErr w:type="spellStart"/>
-            <w:r>
-              <w:rPr>
-                <w:rFonts w:ascii="BRH Devanagari Extra" w:hAnsi="BRH Devanagari Extra" w:cs="BRH Devanagari Extra"/>
-                <w:color w:val="000000"/>
-                <w:sz w:val="32"/>
-                <w:szCs w:val="40"/>
-              </w:rPr>
-              <w:t>ÅoÉëuÉÏSoÉë</w:t>
+            <w:r>
+              <w:rPr>
+                <w:rFonts w:ascii="BRH Devanagari Extra" w:hAnsi="BRH Devanagari Extra" w:cs="BRH Devanagari Extra"/>
+                <w:color w:val="000000"/>
+                <w:sz w:val="32"/>
+                <w:szCs w:val="40"/>
+              </w:rPr>
+              <w:t>jÉç xÉÉåÿ ÅoÉëuÉÏSoÉë</w:t>
             </w:r>
             <w:r>
               <w:rPr>
@@ -884,7 +630,6 @@
               </w:rPr>
               <w:t>uÉÏ</w:t>
             </w:r>
-            <w:proofErr w:type="spellEnd"/>
             <w:r>
               <w:rPr>
                 <w:rFonts w:ascii="BRH Malayalam Extra" w:hAnsi="BRH Malayalam Extra" w:cs="BRH Devanagari Extra"/>
@@ -893,45 +638,14 @@
               </w:rPr>
               <w:t>–</w:t>
             </w:r>
-            <w:proofErr w:type="spellStart"/>
-            <w:r>
-              <w:rPr>
-                <w:rFonts w:ascii="BRH Devanagari Extra" w:hAnsi="BRH Devanagari Extra" w:cs="BRH Devanagari Extra"/>
-                <w:color w:val="000000"/>
-                <w:sz w:val="32"/>
-                <w:szCs w:val="40"/>
-              </w:rPr>
-              <w:t>jÉç</w:t>
-            </w:r>
-            <w:proofErr w:type="spellEnd"/>
-            <w:r>
-              <w:rPr>
-                <w:rFonts w:ascii="BRH Devanagari Extra" w:hAnsi="BRH Devanagari Extra" w:cs="BRH Devanagari Extra"/>
-                <w:color w:val="000000"/>
-                <w:sz w:val="32"/>
-                <w:szCs w:val="40"/>
-              </w:rPr>
-              <w:t xml:space="preserve"> </w:t>
-            </w:r>
-            <w:proofErr w:type="spellStart"/>
-            <w:r>
-              <w:rPr>
-                <w:rFonts w:ascii="BRH Devanagari Extra" w:hAnsi="BRH Devanagari Extra" w:cs="BRH Devanagari Extra"/>
-                <w:color w:val="000000"/>
-                <w:sz w:val="32"/>
-                <w:szCs w:val="40"/>
-              </w:rPr>
-              <w:t>xÉÉåþ</w:t>
-            </w:r>
-            <w:proofErr w:type="spellEnd"/>
-            <w:r>
-              <w:rPr>
-                <w:rFonts w:ascii="BRH Devanagari Extra" w:hAnsi="BRH Devanagari Extra" w:cs="BRH Devanagari Extra"/>
-                <w:color w:val="000000"/>
-                <w:sz w:val="32"/>
-                <w:szCs w:val="40"/>
-              </w:rPr>
-              <w:t xml:space="preserve"> ÅSSÉ SS</w:t>
+            <w:r>
+              <w:rPr>
+                <w:rFonts w:ascii="BRH Devanagari Extra" w:hAnsi="BRH Devanagari Extra" w:cs="BRH Devanagari Extra"/>
+                <w:color w:val="000000"/>
+                <w:sz w:val="32"/>
+                <w:szCs w:val="40"/>
+              </w:rPr>
+              <w:t>jÉç xÉÉåþ ÅSSÉ SS</w:t>
             </w:r>
             <w:r>
               <w:rPr>
@@ -950,65 +664,14 @@
               </w:rPr>
               <w:t>–</w:t>
             </w:r>
-            <w:proofErr w:type="spellStart"/>
-            <w:r>
-              <w:rPr>
-                <w:rFonts w:ascii="BRH Devanagari Extra" w:hAnsi="BRH Devanagari Extra" w:cs="BRH Devanagari Extra"/>
-                <w:color w:val="000000"/>
-                <w:sz w:val="32"/>
-                <w:szCs w:val="40"/>
-              </w:rPr>
-              <w:t>jÉç</w:t>
-            </w:r>
-            <w:proofErr w:type="spellEnd"/>
-            <w:r>
-              <w:rPr>
-                <w:rFonts w:ascii="BRH Devanagari Extra" w:hAnsi="BRH Devanagari Extra" w:cs="BRH Devanagari Extra"/>
-                <w:color w:val="000000"/>
-                <w:sz w:val="32"/>
-                <w:szCs w:val="40"/>
-              </w:rPr>
-              <w:t xml:space="preserve"> </w:t>
-            </w:r>
-            <w:proofErr w:type="spellStart"/>
-            <w:r>
-              <w:rPr>
-                <w:rFonts w:ascii="BRH Devanagari Extra" w:hAnsi="BRH Devanagari Extra" w:cs="BRH Devanagari Extra"/>
-                <w:color w:val="000000"/>
-                <w:sz w:val="32"/>
-                <w:szCs w:val="40"/>
-              </w:rPr>
-              <w:t>xÉÉåÿ</w:t>
-            </w:r>
-            <w:proofErr w:type="spellEnd"/>
-            <w:r>
-              <w:rPr>
-                <w:rFonts w:ascii="BRH Devanagari Extra" w:hAnsi="BRH Devanagari Extra" w:cs="BRH Devanagari Extra"/>
-                <w:color w:val="000000"/>
-                <w:sz w:val="32"/>
-                <w:szCs w:val="40"/>
-              </w:rPr>
-              <w:t xml:space="preserve"> </w:t>
-            </w:r>
-            <w:proofErr w:type="spellStart"/>
-            <w:r>
-              <w:rPr>
-                <w:rFonts w:ascii="BRH Devanagari Extra" w:hAnsi="BRH Devanagari Extra" w:cs="BRH Devanagari Extra"/>
-                <w:color w:val="000000"/>
-                <w:sz w:val="32"/>
-                <w:szCs w:val="40"/>
-              </w:rPr>
-              <w:t>ÅoÉëuÉÏiÉç</w:t>
-            </w:r>
-            <w:proofErr w:type="spellEnd"/>
-            <w:r>
-              <w:rPr>
-                <w:rFonts w:ascii="BRH Devanagari Extra" w:hAnsi="BRH Devanagari Extra" w:cs="BRH Devanagari Extra"/>
-                <w:color w:val="000000"/>
-                <w:sz w:val="32"/>
-                <w:szCs w:val="40"/>
-              </w:rPr>
-              <w:t xml:space="preserve"> |</w:t>
+            <w:r>
+              <w:rPr>
+                <w:rFonts w:ascii="BRH Devanagari Extra" w:hAnsi="BRH Devanagari Extra" w:cs="BRH Devanagari Extra"/>
+                <w:color w:val="000000"/>
+                <w:sz w:val="32"/>
+                <w:szCs w:val="40"/>
+              </w:rPr>
+              <w:t>jÉç xÉÉåÿ ÅoÉëuÉÏiÉç |</w:t>
             </w:r>
           </w:p>
         </w:tc>
@@ -1016,27 +679,517 @@
       <w:tr>
         <w:tc>
           <w:tcPr>
-            <w:tcW w:w="2630" w:type="dxa"/>
+            <w:tcW w:w="6741" w:type="dxa"/>
           </w:tcPr>
           <w:p>
             <w:pPr>
+              <w:widowControl w:val="0"/>
+              <w:autoSpaceDE w:val="0"/>
+              <w:autoSpaceDN w:val="0"/>
+              <w:adjustRightInd w:val="0"/>
               <w:spacing w:before="0" w:line="240" w:lineRule="auto"/>
               <w:rPr>
+                <w:rFonts w:ascii="BRH Devanagari Extra" w:hAnsi="BRH Devanagari Extra" w:cs="BRH Devanagari Extra"/>
+                <w:color w:val="000000"/>
+                <w:sz w:val="32"/>
+                <w:szCs w:val="40"/>
+              </w:rPr>
+            </w:pPr>
+            <w:r>
+              <w:rPr>
+                <w:rFonts w:cs="BRH Devanagari Extra"/>
+                <w:color w:val="000000"/>
+                <w:szCs w:val="40"/>
+              </w:rPr>
+              <w:t>42</w:t>
+            </w:r>
+            <w:r>
+              <w:rPr>
+                <w:rFonts w:ascii="BRH Devanagari Extra" w:hAnsi="BRH Devanagari Extra" w:cs="BRH Devanagari Extra"/>
+                <w:color w:val="000000"/>
+                <w:sz w:val="32"/>
+                <w:szCs w:val="40"/>
+              </w:rPr>
+              <w:t>)</w:t>
+            </w:r>
+            <w:r>
+              <w:rPr>
+                <w:rFonts w:ascii="BRH Devanagari Extra" w:hAnsi="BRH Devanagari Extra" w:cs="BRH Devanagari Extra"/>
+                <w:color w:val="000000"/>
+                <w:sz w:val="32"/>
+                <w:szCs w:val="40"/>
+              </w:rPr>
+              <w:tab/>
+            </w:r>
+            <w:r>
+              <w:rPr>
+                <w:rFonts w:cs="BRH Devanagari Extra"/>
+                <w:color w:val="000000"/>
+                <w:szCs w:val="40"/>
+              </w:rPr>
+              <w:t>2</w:t>
+            </w:r>
+            <w:r>
+              <w:rPr>
+                <w:rFonts w:ascii="BRH Devanagari Extra" w:hAnsi="BRH Devanagari Extra" w:cs="BRH Devanagari Extra"/>
+                <w:color w:val="000000"/>
+                <w:sz w:val="32"/>
+                <w:szCs w:val="40"/>
+              </w:rPr>
+              <w:t>.</w:t>
+            </w:r>
+            <w:r>
+              <w:rPr>
+                <w:rFonts w:cs="BRH Devanagari Extra"/>
+                <w:color w:val="000000"/>
+                <w:szCs w:val="40"/>
+              </w:rPr>
+              <w:t>3</w:t>
+            </w:r>
+            <w:r>
+              <w:rPr>
+                <w:rFonts w:ascii="BRH Devanagari Extra" w:hAnsi="BRH Devanagari Extra" w:cs="BRH Devanagari Extra"/>
+                <w:color w:val="000000"/>
+                <w:sz w:val="32"/>
+                <w:szCs w:val="40"/>
+              </w:rPr>
+              <w:t>.</w:t>
+            </w:r>
+            <w:r>
+              <w:rPr>
+                <w:rFonts w:cs="BRH Devanagari Extra"/>
+                <w:color w:val="000000"/>
+                <w:szCs w:val="40"/>
+              </w:rPr>
+              <w:t>7</w:t>
+            </w:r>
+            <w:r>
+              <w:rPr>
+                <w:rFonts w:ascii="BRH Devanagari Extra" w:hAnsi="BRH Devanagari Extra" w:cs="BRH Devanagari Extra"/>
+                <w:color w:val="000000"/>
+                <w:sz w:val="32"/>
+                <w:szCs w:val="40"/>
+              </w:rPr>
+              <w:t>.</w:t>
+            </w:r>
+            <w:r>
+              <w:rPr>
+                <w:rFonts w:cs="BRH Devanagari Extra"/>
+                <w:color w:val="000000"/>
+                <w:szCs w:val="40"/>
+              </w:rPr>
+              <w:t>4</w:t>
+            </w:r>
+            <w:r>
+              <w:rPr>
+                <w:rFonts w:ascii="BRH Devanagari Extra" w:hAnsi="BRH Devanagari Extra" w:cs="BRH Devanagari Extra"/>
+                <w:color w:val="000000"/>
+                <w:sz w:val="32"/>
+                <w:szCs w:val="40"/>
+              </w:rPr>
+              <w:t>(</w:t>
+            </w:r>
+            <w:r>
+              <w:rPr>
+                <w:rFonts w:cs="BRH Devanagari Extra"/>
+                <w:color w:val="000000"/>
+                <w:szCs w:val="40"/>
+              </w:rPr>
+              <w:t>34</w:t>
+            </w:r>
+            <w:r>
+              <w:rPr>
+                <w:rFonts w:ascii="BRH Devanagari Extra" w:hAnsi="BRH Devanagari Extra" w:cs="BRH Devanagari Extra"/>
+                <w:color w:val="000000"/>
+                <w:sz w:val="32"/>
+                <w:szCs w:val="40"/>
+              </w:rPr>
+              <w:t>)</w:t>
+            </w:r>
+            <w:proofErr w:type="gramStart"/>
+            <w:r>
+              <w:rPr>
+                <w:rFonts w:ascii="BRH Devanagari Extra" w:hAnsi="BRH Devanagari Extra" w:cs="BRH Devanagari Extra"/>
+                <w:color w:val="000000"/>
+                <w:sz w:val="32"/>
+                <w:szCs w:val="40"/>
+              </w:rPr>
+              <w:t>-  A</w:t>
+            </w:r>
+            <w:proofErr w:type="gramEnd"/>
+            <w:r>
+              <w:rPr>
+                <w:rFonts w:ascii="BRH Malayalam Extra" w:hAnsi="BRH Malayalam Extra" w:cs="BRH Devanagari Extra"/>
+                <w:color w:val="000000"/>
+                <w:szCs w:val="40"/>
+              </w:rPr>
+              <w:t>–</w:t>
+            </w:r>
+            <w:r>
+              <w:rPr>
+                <w:rFonts w:ascii="BRH Devanagari Extra" w:hAnsi="BRH Devanagari Extra" w:cs="BRH Devanagari Extra"/>
+                <w:color w:val="000000"/>
+                <w:sz w:val="32"/>
+                <w:szCs w:val="40"/>
+              </w:rPr>
+              <w:t>SÎliÉþ | E</w:t>
+            </w:r>
+            <w:r>
+              <w:rPr>
+                <w:rFonts w:ascii="BRH Malayalam Extra" w:hAnsi="BRH Malayalam Extra" w:cs="BRH Devanagari Extra"/>
+                <w:color w:val="000000"/>
+                <w:szCs w:val="40"/>
+              </w:rPr>
+              <w:t>–</w:t>
+            </w:r>
+            <w:r>
+              <w:rPr>
+                <w:rFonts w:ascii="BRH Devanagari Extra" w:hAnsi="BRH Devanagari Extra" w:cs="BRH Devanagari Extra"/>
+                <w:color w:val="000000"/>
+                <w:sz w:val="32"/>
+                <w:szCs w:val="40"/>
+              </w:rPr>
+              <w:t xml:space="preserve"> | L</w:t>
+            </w:r>
+            <w:r>
+              <w:rPr>
+                <w:rFonts w:ascii="BRH Malayalam Extra" w:hAnsi="BRH Malayalam Extra" w:cs="BRH Devanagari Extra"/>
+                <w:color w:val="000000"/>
+                <w:szCs w:val="40"/>
+              </w:rPr>
+              <w:t>–</w:t>
+            </w:r>
+            <w:r>
+              <w:rPr>
+                <w:rFonts w:ascii="BRH Devanagari Extra" w:hAnsi="BRH Devanagari Extra" w:cs="BRH Devanagari Extra"/>
+                <w:color w:val="000000"/>
+                <w:sz w:val="32"/>
+                <w:szCs w:val="40"/>
+              </w:rPr>
+              <w:t xml:space="preserve">uÉ | </w:t>
+            </w:r>
+          </w:p>
+          <w:p>
+            <w:pPr>
+              <w:widowControl w:val="0"/>
+              <w:autoSpaceDE w:val="0"/>
+              <w:autoSpaceDN w:val="0"/>
+              <w:adjustRightInd w:val="0"/>
+              <w:spacing w:before="0" w:line="240" w:lineRule="auto"/>
+              <w:rPr>
                 <w:rFonts w:cs="Arial"/>
                 <w:b/>
                 <w:bCs/>
-                <w:sz w:val="28"/>
-                <w:szCs w:val="28"/>
+                <w:szCs w:val="24"/>
                 <w:cs/>
                 <w:lang w:bidi="ta-IN"/>
               </w:rPr>
             </w:pPr>
+            <w:r>
+              <w:rPr>
+                <w:rFonts w:ascii="BRH Devanagari Extra" w:hAnsi="BRH Devanagari Extra" w:cs="BRH Devanagari Extra"/>
+                <w:color w:val="000000"/>
+                <w:sz w:val="32"/>
+                <w:szCs w:val="40"/>
+              </w:rPr>
+              <w:t>A</w:t>
+            </w:r>
+            <w:r>
+              <w:rPr>
+                <w:rFonts w:ascii="BRH Malayalam Extra" w:hAnsi="BRH Malayalam Extra" w:cs="BRH Devanagari Extra"/>
+                <w:color w:val="000000"/>
+                <w:szCs w:val="40"/>
+              </w:rPr>
+              <w:t>–</w:t>
+            </w:r>
+            <w:r>
+              <w:rPr>
+                <w:rFonts w:ascii="BRH Devanagari Extra" w:hAnsi="BRH Devanagari Extra" w:cs="BRH Devanagari Extra"/>
+                <w:color w:val="000000"/>
+                <w:sz w:val="32"/>
+                <w:szCs w:val="40"/>
+              </w:rPr>
+              <w:t>S lirÉÑþ uÉÑ uÉ</w:t>
+            </w:r>
+            <w:r>
+              <w:rPr>
+                <w:rFonts w:ascii="BRH Malayalam Extra" w:hAnsi="BRH Malayalam Extra" w:cs="BRH Devanagari Extra"/>
+                <w:color w:val="000000"/>
+                <w:szCs w:val="40"/>
+              </w:rPr>
+              <w:t>–</w:t>
+            </w:r>
+            <w:r>
+              <w:rPr>
+                <w:rFonts w:ascii="BRH Devanagari Extra" w:hAnsi="BRH Devanagari Extra" w:cs="BRH Devanagari Extra"/>
+                <w:color w:val="000000"/>
+                <w:sz w:val="32"/>
+                <w:szCs w:val="40"/>
+              </w:rPr>
+              <w:t>S lirÉ</w:t>
+            </w:r>
+            <w:r>
+              <w:rPr>
+                <w:rFonts w:ascii="BRH Malayalam Extra" w:hAnsi="BRH Malayalam Extra" w:cs="BRH Devanagari Extra"/>
+                <w:color w:val="000000"/>
+                <w:szCs w:val="40"/>
+              </w:rPr>
+              <w:t>–</w:t>
+            </w:r>
+            <w:r>
+              <w:rPr>
+                <w:rFonts w:ascii="BRH Devanagari Extra" w:hAnsi="BRH Devanagari Extra" w:cs="BRH Devanagari Extra"/>
+                <w:color w:val="000000"/>
+                <w:sz w:val="32"/>
+                <w:szCs w:val="40"/>
+              </w:rPr>
+              <w:t>S lirÉÑþ uÉå</w:t>
+            </w:r>
+            <w:r>
+              <w:rPr>
+                <w:rFonts w:ascii="BRH Malayalam Extra" w:hAnsi="BRH Malayalam Extra" w:cs="BRH Devanagari Extra"/>
+                <w:color w:val="000000"/>
+                <w:szCs w:val="40"/>
+              </w:rPr>
+              <w:t>–</w:t>
+            </w:r>
+            <w:r>
+              <w:rPr>
+                <w:rFonts w:ascii="BRH Devanagari Extra" w:hAnsi="BRH Devanagari Extra" w:cs="BRH Devanagari Extra"/>
+                <w:color w:val="000000"/>
+                <w:sz w:val="32"/>
+                <w:szCs w:val="40"/>
+              </w:rPr>
+              <w:t>uÉæuÉÉå ÅS lirÉ</w:t>
+            </w:r>
+            <w:r>
+              <w:rPr>
+                <w:rFonts w:ascii="BRH Malayalam Extra" w:hAnsi="BRH Malayalam Extra" w:cs="BRH Devanagari Extra"/>
+                <w:color w:val="000000"/>
+                <w:szCs w:val="40"/>
+              </w:rPr>
+              <w:t>–</w:t>
+            </w:r>
+            <w:r>
+              <w:rPr>
+                <w:rFonts w:ascii="BRH Devanagari Extra" w:hAnsi="BRH Devanagari Extra" w:cs="BRH Devanagari Extra"/>
+                <w:color w:val="000000"/>
+                <w:sz w:val="32"/>
+                <w:szCs w:val="40"/>
+              </w:rPr>
+              <w:t>S lirÉÑþ uÉå</w:t>
+            </w:r>
+            <w:r>
+              <w:rPr>
+                <w:rFonts w:ascii="BRH Malayalam Extra" w:hAnsi="BRH Malayalam Extra" w:cs="BRH Devanagari Extra"/>
+                <w:color w:val="000000"/>
+                <w:szCs w:val="40"/>
+              </w:rPr>
+              <w:t>–</w:t>
+            </w:r>
+            <w:r>
+              <w:rPr>
+                <w:rFonts w:ascii="BRH Devanagari Extra" w:hAnsi="BRH Devanagari Extra" w:cs="BRH Devanagari Extra"/>
+                <w:color w:val="000000"/>
+                <w:sz w:val="32"/>
+                <w:szCs w:val="40"/>
+              </w:rPr>
+              <w:t xml:space="preserve">uÉ | </w:t>
+            </w:r>
           </w:p>
         </w:tc>
         <w:tc>
           <w:tcPr>
-            <w:tcW w:w="5528" w:type="dxa"/>
+            <w:tcW w:w="7371" w:type="dxa"/>
           </w:tcPr>
+          <w:p>
+            <w:pPr>
+              <w:widowControl w:val="0"/>
+              <w:autoSpaceDE w:val="0"/>
+              <w:autoSpaceDN w:val="0"/>
+              <w:adjustRightInd w:val="0"/>
+              <w:spacing w:before="0" w:line="240" w:lineRule="auto"/>
+              <w:rPr>
+                <w:rFonts w:ascii="BRH Devanagari Extra" w:hAnsi="BRH Devanagari Extra" w:cs="BRH Devanagari Extra"/>
+                <w:color w:val="000000"/>
+                <w:sz w:val="32"/>
+                <w:szCs w:val="40"/>
+              </w:rPr>
+            </w:pPr>
+            <w:r>
+              <w:rPr>
+                <w:rFonts w:cs="BRH Devanagari Extra"/>
+                <w:color w:val="000000"/>
+                <w:szCs w:val="40"/>
+              </w:rPr>
+              <w:t>42</w:t>
+            </w:r>
+            <w:r>
+              <w:rPr>
+                <w:rFonts w:ascii="BRH Devanagari Extra" w:hAnsi="BRH Devanagari Extra" w:cs="BRH Devanagari Extra"/>
+                <w:color w:val="000000"/>
+                <w:sz w:val="32"/>
+                <w:szCs w:val="40"/>
+              </w:rPr>
+              <w:t>)</w:t>
+            </w:r>
+            <w:r>
+              <w:rPr>
+                <w:rFonts w:ascii="BRH Devanagari Extra" w:hAnsi="BRH Devanagari Extra" w:cs="BRH Devanagari Extra"/>
+                <w:color w:val="000000"/>
+                <w:sz w:val="32"/>
+                <w:szCs w:val="40"/>
+              </w:rPr>
+              <w:tab/>
+            </w:r>
+            <w:r>
+              <w:rPr>
+                <w:rFonts w:cs="BRH Devanagari Extra"/>
+                <w:color w:val="000000"/>
+                <w:szCs w:val="40"/>
+              </w:rPr>
+              <w:t>2</w:t>
+            </w:r>
+            <w:r>
+              <w:rPr>
+                <w:rFonts w:ascii="BRH Devanagari Extra" w:hAnsi="BRH Devanagari Extra" w:cs="BRH Devanagari Extra"/>
+                <w:color w:val="000000"/>
+                <w:sz w:val="32"/>
+                <w:szCs w:val="40"/>
+              </w:rPr>
+              <w:t>.</w:t>
+            </w:r>
+            <w:r>
+              <w:rPr>
+                <w:rFonts w:cs="BRH Devanagari Extra"/>
+                <w:color w:val="000000"/>
+                <w:szCs w:val="40"/>
+              </w:rPr>
+              <w:t>3</w:t>
+            </w:r>
+            <w:r>
+              <w:rPr>
+                <w:rFonts w:ascii="BRH Devanagari Extra" w:hAnsi="BRH Devanagari Extra" w:cs="BRH Devanagari Extra"/>
+                <w:color w:val="000000"/>
+                <w:sz w:val="32"/>
+                <w:szCs w:val="40"/>
+              </w:rPr>
+              <w:t>.</w:t>
+            </w:r>
+            <w:r>
+              <w:rPr>
+                <w:rFonts w:cs="BRH Devanagari Extra"/>
+                <w:color w:val="000000"/>
+                <w:szCs w:val="40"/>
+              </w:rPr>
+              <w:t>7</w:t>
+            </w:r>
+            <w:r>
+              <w:rPr>
+                <w:rFonts w:ascii="BRH Devanagari Extra" w:hAnsi="BRH Devanagari Extra" w:cs="BRH Devanagari Extra"/>
+                <w:color w:val="000000"/>
+                <w:sz w:val="32"/>
+                <w:szCs w:val="40"/>
+              </w:rPr>
+              <w:t>.</w:t>
+            </w:r>
+            <w:r>
+              <w:rPr>
+                <w:rFonts w:cs="BRH Devanagari Extra"/>
+                <w:color w:val="000000"/>
+                <w:szCs w:val="40"/>
+              </w:rPr>
+              <w:t>4</w:t>
+            </w:r>
+            <w:r>
+              <w:rPr>
+                <w:rFonts w:ascii="BRH Devanagari Extra" w:hAnsi="BRH Devanagari Extra" w:cs="BRH Devanagari Extra"/>
+                <w:color w:val="000000"/>
+                <w:sz w:val="32"/>
+                <w:szCs w:val="40"/>
+              </w:rPr>
+              <w:t>(</w:t>
+            </w:r>
+            <w:r>
+              <w:rPr>
+                <w:rFonts w:cs="BRH Devanagari Extra"/>
+                <w:color w:val="000000"/>
+                <w:szCs w:val="40"/>
+              </w:rPr>
+              <w:t>34</w:t>
+            </w:r>
+            <w:r>
+              <w:rPr>
+                <w:rFonts w:ascii="BRH Devanagari Extra" w:hAnsi="BRH Devanagari Extra" w:cs="BRH Devanagari Extra"/>
+                <w:color w:val="000000"/>
+                <w:sz w:val="32"/>
+                <w:szCs w:val="40"/>
+              </w:rPr>
+              <w:t>)</w:t>
+            </w:r>
+            <w:proofErr w:type="gramStart"/>
+            <w:r>
+              <w:rPr>
+                <w:rFonts w:ascii="BRH Devanagari Extra" w:hAnsi="BRH Devanagari Extra" w:cs="BRH Devanagari Extra"/>
+                <w:color w:val="000000"/>
+                <w:sz w:val="32"/>
+                <w:szCs w:val="40"/>
+              </w:rPr>
+              <w:t>-  A</w:t>
+            </w:r>
+            <w:proofErr w:type="gramEnd"/>
+            <w:r>
+              <w:rPr>
+                <w:rFonts w:ascii="BRH Malayalam Extra" w:hAnsi="BRH Malayalam Extra" w:cs="BRH Devanagari Extra"/>
+                <w:color w:val="000000"/>
+                <w:szCs w:val="40"/>
+              </w:rPr>
+              <w:t>–</w:t>
+            </w:r>
+            <w:r>
+              <w:rPr>
+                <w:rFonts w:ascii="BRH Devanagari Extra" w:hAnsi="BRH Devanagari Extra" w:cs="BRH Devanagari Extra"/>
+                <w:color w:val="000000"/>
+                <w:sz w:val="32"/>
+                <w:szCs w:val="40"/>
+              </w:rPr>
+              <w:t>SÎliÉþ | E</w:t>
+            </w:r>
+            <w:r>
+              <w:rPr>
+                <w:rFonts w:ascii="BRH Malayalam Extra" w:hAnsi="BRH Malayalam Extra" w:cs="BRH Devanagari Extra"/>
+                <w:color w:val="000000"/>
+                <w:szCs w:val="40"/>
+              </w:rPr>
+              <w:t>–</w:t>
+            </w:r>
+            <w:r>
+              <w:rPr>
+                <w:rFonts w:ascii="BRH Devanagari Extra" w:hAnsi="BRH Devanagari Extra" w:cs="BRH Devanagari Extra"/>
+                <w:color w:val="000000"/>
+                <w:sz w:val="32"/>
+                <w:szCs w:val="40"/>
+              </w:rPr>
+              <w:t xml:space="preserve"> | L</w:t>
+            </w:r>
+            <w:r>
+              <w:rPr>
+                <w:rFonts w:ascii="BRH Malayalam Extra" w:hAnsi="BRH Malayalam Extra" w:cs="BRH Devanagari Extra"/>
+                <w:color w:val="000000"/>
+                <w:szCs w:val="40"/>
+              </w:rPr>
+              <w:t>–</w:t>
+            </w:r>
+            <w:r>
+              <w:rPr>
+                <w:rFonts w:ascii="BRH Devanagari Extra" w:hAnsi="BRH Devanagari Extra" w:cs="BRH Devanagari Extra"/>
+                <w:color w:val="000000"/>
+                <w:sz w:val="32"/>
+                <w:szCs w:val="40"/>
+              </w:rPr>
+              <w:t xml:space="preserve">uÉ | </w:t>
+            </w:r>
+          </w:p>
           <w:p>
             <w:pPr>
               <w:spacing w:before="0" w:line="240" w:lineRule="auto"/>
@@ -1049,24 +1202,136 @@
                 <w:lang w:bidi="ta-IN"/>
               </w:rPr>
             </w:pPr>
-          </w:p>
-        </w:tc>
-        <w:tc>
-          <w:tcPr>
-            <w:tcW w:w="5812" w:type="dxa"/>
-          </w:tcPr>
-          <w:p>
-            <w:pPr>
-              <w:spacing w:before="0" w:line="240" w:lineRule="auto"/>
-              <w:rPr>
-                <w:rFonts w:cs="Arial"/>
-                <w:b/>
-                <w:bCs/>
-                <w:szCs w:val="24"/>
-                <w:cs/>
-                <w:lang w:bidi="ta-IN"/>
-              </w:rPr>
-            </w:pPr>
+            <w:r>
+              <w:rPr>
+                <w:rFonts w:ascii="BRH Devanagari Extra" w:hAnsi="BRH Devanagari Extra" w:cs="BRH Devanagari Extra"/>
+                <w:color w:val="000000"/>
+                <w:sz w:val="32"/>
+                <w:szCs w:val="40"/>
+              </w:rPr>
+              <w:t>A</w:t>
+            </w:r>
+            <w:r>
+              <w:rPr>
+                <w:rFonts w:ascii="BRH Malayalam Extra" w:hAnsi="BRH Malayalam Extra" w:cs="BRH Devanagari Extra"/>
+                <w:color w:val="000000"/>
+                <w:szCs w:val="40"/>
+              </w:rPr>
+              <w:t>–</w:t>
+            </w:r>
+            <w:r>
+              <w:rPr>
+                <w:rFonts w:ascii="BRH Devanagari Extra" w:hAnsi="BRH Devanagari Extra" w:cs="BRH Devanagari Extra"/>
+                <w:color w:val="000000"/>
+                <w:sz w:val="32"/>
+                <w:szCs w:val="40"/>
+              </w:rPr>
+              <w:t>S lirÉÑþ uÉÑ uÉ</w:t>
+            </w:r>
+            <w:r>
+              <w:rPr>
+                <w:rFonts w:ascii="BRH Malayalam Extra" w:hAnsi="BRH Malayalam Extra" w:cs="BRH Devanagari Extra"/>
+                <w:color w:val="000000"/>
+                <w:szCs w:val="40"/>
+              </w:rPr>
+              <w:t>–</w:t>
+            </w:r>
+            <w:r>
+              <w:rPr>
+                <w:rFonts w:ascii="BRH Devanagari Extra" w:hAnsi="BRH Devanagari Extra" w:cs="BRH Devanagari Extra"/>
+                <w:color w:val="000000"/>
+                <w:sz w:val="32"/>
+                <w:szCs w:val="40"/>
+              </w:rPr>
+              <w:t>S lirÉ</w:t>
+            </w:r>
+            <w:r>
+              <w:rPr>
+                <w:rFonts w:ascii="BRH Malayalam Extra" w:hAnsi="BRH Malayalam Extra" w:cs="BRH Devanagari Extra"/>
+                <w:color w:val="000000"/>
+                <w:szCs w:val="40"/>
+              </w:rPr>
+              <w:t>–</w:t>
+            </w:r>
+            <w:r>
+              <w:rPr>
+                <w:rFonts w:ascii="BRH Devanagari Extra" w:hAnsi="BRH Devanagari Extra" w:cs="BRH Devanagari Extra"/>
+                <w:color w:val="000000"/>
+                <w:sz w:val="32"/>
+                <w:szCs w:val="40"/>
+              </w:rPr>
+              <w:t>S lirÉÑþ uÉå</w:t>
+            </w:r>
+            <w:r>
+              <w:rPr>
+                <w:rFonts w:ascii="BRH Malayalam Extra" w:hAnsi="BRH Malayalam Extra" w:cs="BRH Devanagari Extra"/>
+                <w:color w:val="000000"/>
+                <w:szCs w:val="40"/>
+              </w:rPr>
+              <w:t>–</w:t>
+            </w:r>
+            <w:r>
+              <w:rPr>
+                <w:rFonts w:ascii="BRH Devanagari Extra" w:hAnsi="BRH Devanagari Extra" w:cs="BRH Devanagari Extra"/>
+                <w:color w:val="000000"/>
+                <w:sz w:val="32"/>
+                <w:szCs w:val="40"/>
+              </w:rPr>
+              <w:t>uÉæ</w:t>
+            </w:r>
+            <w:r>
+              <w:rPr>
+                <w:rFonts w:ascii="BRH Devanagari Extra" w:hAnsi="BRH Devanagari Extra" w:cs="BRH Devanagari Extra"/>
+                <w:color w:val="000000"/>
+                <w:sz w:val="32"/>
+                <w:szCs w:val="40"/>
+                <w:highlight w:val="green"/>
+              </w:rPr>
+              <w:t>uÉÉþ</w:t>
+            </w:r>
+            <w:r>
+              <w:rPr>
+                <w:rFonts w:ascii="BRH Devanagari Extra" w:hAnsi="BRH Devanagari Extra" w:cs="BRH Devanagari Extra"/>
+                <w:color w:val="000000"/>
+                <w:sz w:val="32"/>
+                <w:szCs w:val="40"/>
+              </w:rPr>
+              <w:t>å ÅS lirÉ</w:t>
+            </w:r>
+            <w:r>
+              <w:rPr>
+                <w:rFonts w:ascii="BRH Malayalam Extra" w:hAnsi="BRH Malayalam Extra" w:cs="BRH Devanagari Extra"/>
+                <w:color w:val="000000"/>
+                <w:szCs w:val="40"/>
+              </w:rPr>
+              <w:t>–</w:t>
+            </w:r>
+            <w:r>
+              <w:rPr>
+                <w:rFonts w:ascii="BRH Devanagari Extra" w:hAnsi="BRH Devanagari Extra" w:cs="BRH Devanagari Extra"/>
+                <w:color w:val="000000"/>
+                <w:sz w:val="32"/>
+                <w:szCs w:val="40"/>
+              </w:rPr>
+              <w:t>S lirÉÑþ uÉå</w:t>
+            </w:r>
+            <w:r>
+              <w:rPr>
+                <w:rFonts w:ascii="BRH Malayalam Extra" w:hAnsi="BRH Malayalam Extra" w:cs="BRH Devanagari Extra"/>
+                <w:color w:val="000000"/>
+                <w:szCs w:val="40"/>
+              </w:rPr>
+              <w:t>–</w:t>
+            </w:r>
+            <w:r>
+              <w:rPr>
+                <w:rFonts w:ascii="BRH Devanagari Extra" w:hAnsi="BRH Devanagari Extra" w:cs="BRH Devanagari Extra"/>
+                <w:color w:val="000000"/>
+                <w:sz w:val="32"/>
+                <w:szCs w:val="40"/>
+              </w:rPr>
+              <w:t>uÉ</w:t>
+            </w:r>
           </w:p>
         </w:tc>
       </w:tr>
@@ -1237,7 +1502,27 @@
           <w:sz w:val="28"/>
           <w:szCs w:val="32"/>
         </w:rPr>
-        <w:t>(ignore those which are already incorporated in your book’s version and date)</w:t>
+        <w:t>(</w:t>
+      </w:r>
+      <w:proofErr w:type="gramStart"/>
+      <w:r>
+        <w:rPr>
+          <w:b/>
+          <w:bCs/>
+          <w:sz w:val="28"/>
+          <w:szCs w:val="32"/>
+        </w:rPr>
+        <w:t>ignore</w:t>
+      </w:r>
+      <w:proofErr w:type="gramEnd"/>
+      <w:r>
+        <w:rPr>
+          <w:b/>
+          <w:bCs/>
+          <w:sz w:val="28"/>
+          <w:szCs w:val="32"/>
+        </w:rPr>
+        <w:t xml:space="preserve"> those which are already incorporated in your book’s version and date)</w:t>
       </w:r>
     </w:p>
     <w:tbl>

--- a/TS Jatai Ghanam Project/TS 2.3/TS 2.3 Ghanam Sanskrit Corrections.docx
+++ b/TS Jatai Ghanam Project/TS 2.3/TS 2.3 Ghanam Sanskrit Corrections.docx
@@ -42,17 +42,7 @@
           <w:szCs w:val="32"/>
           <w:u w:val="single"/>
         </w:rPr>
-        <w:t xml:space="preserve"> </w:t>
-      </w:r>
-      <w:r>
-        <w:rPr>
-          <w:b/>
-          <w:bCs/>
-          <w:sz w:val="32"/>
-          <w:szCs w:val="32"/>
-          <w:u w:val="single"/>
-        </w:rPr>
-        <w:t xml:space="preserve">– TS </w:t>
+        <w:t xml:space="preserve"> – TS </w:t>
       </w:r>
       <w:r>
         <w:rPr>
@@ -92,7 +82,7 @@
           <w:szCs w:val="32"/>
           <w:u w:val="single"/>
         </w:rPr>
-        <w:t xml:space="preserve"> Corrections –</w:t>
+        <w:t xml:space="preserve"> Corrections – Observed till </w:t>
       </w:r>
       <w:r>
         <w:rPr>
@@ -102,52 +92,7 @@
           <w:szCs w:val="32"/>
           <w:u w:val="single"/>
         </w:rPr>
-        <w:t xml:space="preserve"> </w:t>
-      </w:r>
-      <w:r>
-        <w:rPr>
-          <w:b/>
-          <w:bCs/>
-          <w:sz w:val="32"/>
-          <w:szCs w:val="32"/>
-          <w:u w:val="single"/>
-        </w:rPr>
-        <w:t xml:space="preserve">Observed till </w:t>
-      </w:r>
-      <w:r>
-        <w:rPr>
-          <w:b/>
-          <w:bCs/>
-          <w:color w:val="FF0000"/>
-          <w:sz w:val="32"/>
-          <w:szCs w:val="32"/>
-          <w:highlight w:val="yellow"/>
-          <w:u w:val="single"/>
-        </w:rPr>
-        <w:t>xxxxx</w:t>
-      </w:r>
-      <w:r>
-        <w:rPr>
-          <w:b/>
-          <w:bCs/>
-          <w:color w:val="FF0000"/>
-          <w:sz w:val="32"/>
-          <w:szCs w:val="32"/>
-          <w:u w:val="single"/>
-        </w:rPr>
-        <w:t xml:space="preserve"> </w:t>
-      </w:r>
-      <w:r>
-        <w:rPr>
-          <w:b/>
-          <w:bCs/>
-          <w:color w:val="FF0000"/>
-          <w:sz w:val="32"/>
-          <w:szCs w:val="32"/>
-          <w:highlight w:val="yellow"/>
-          <w:u w:val="single"/>
-        </w:rPr>
-        <w:t>2022</w:t>
+        <w:t>31st July 2023</w:t>
       </w:r>
     </w:p>
     <w:p>
@@ -168,7 +113,27 @@
           <w:sz w:val="28"/>
           <w:szCs w:val="32"/>
         </w:rPr>
-        <w:t>(ignore those which are already incorporated in your book’s version and date)</w:t>
+        <w:t>(</w:t>
+      </w:r>
+      <w:proofErr w:type="gramStart"/>
+      <w:r>
+        <w:rPr>
+          <w:b/>
+          <w:bCs/>
+          <w:sz w:val="28"/>
+          <w:szCs w:val="32"/>
+        </w:rPr>
+        <w:t>ignore</w:t>
+      </w:r>
+      <w:proofErr w:type="gramEnd"/>
+      <w:r>
+        <w:rPr>
+          <w:b/>
+          <w:bCs/>
+          <w:sz w:val="28"/>
+          <w:szCs w:val="32"/>
+        </w:rPr>
+        <w:t xml:space="preserve"> those which are already incorporated in your book’s version and date)</w:t>
       </w:r>
     </w:p>
     <w:tbl>
@@ -379,8 +344,19 @@
                 <w:sz w:val="32"/>
                 <w:szCs w:val="40"/>
               </w:rPr>
-              <w:t>)-  mÉ</w:t>
-            </w:r>
+              <w:t>)</w:t>
+            </w:r>
+            <w:proofErr w:type="gramStart"/>
+            <w:r>
+              <w:rPr>
+                <w:rFonts w:ascii="BRH Devanagari Extra" w:hAnsi="BRH Devanagari Extra" w:cs="BRH Devanagari Extra"/>
+                <w:color w:val="000000"/>
+                <w:sz w:val="32"/>
+                <w:szCs w:val="40"/>
+              </w:rPr>
+              <w:t>-  mÉ</w:t>
+            </w:r>
+            <w:proofErr w:type="gramEnd"/>
             <w:r>
               <w:rPr>
                 <w:rFonts w:ascii="BRH Malayalam Extra" w:hAnsi="BRH Malayalam Extra" w:cs="BRH Devanagari Extra"/>
@@ -875,7 +851,27 @@
                 <w:sz w:val="32"/>
                 <w:szCs w:val="40"/>
               </w:rPr>
-              <w:t>)-  xÉqÉ×þSèkrÉæ | mÉëÉ</w:t>
+              <w:t>)</w:t>
+            </w:r>
+            <w:proofErr w:type="gramStart"/>
+            <w:r>
+              <w:rPr>
+                <w:rFonts w:ascii="BRH Devanagari Extra" w:hAnsi="BRH Devanagari Extra" w:cs="BRH Devanagari Extra"/>
+                <w:color w:val="000000"/>
+                <w:sz w:val="32"/>
+                <w:szCs w:val="40"/>
+              </w:rPr>
+              <w:t>-  xÉqÉ</w:t>
+            </w:r>
+            <w:proofErr w:type="gramEnd"/>
+            <w:r>
+              <w:rPr>
+                <w:rFonts w:ascii="BRH Devanagari Extra" w:hAnsi="BRH Devanagari Extra" w:cs="BRH Devanagari Extra"/>
+                <w:color w:val="000000"/>
+                <w:sz w:val="32"/>
+                <w:szCs w:val="40"/>
+              </w:rPr>
+              <w:t>×þSèkrÉæ | mÉëÉ</w:t>
             </w:r>
             <w:r>
               <w:rPr>
@@ -1308,8 +1304,19 @@
                 <w:sz w:val="32"/>
                 <w:szCs w:val="40"/>
               </w:rPr>
-              <w:t>)-  mÉëÉ</w:t>
-            </w:r>
+              <w:t>)</w:t>
+            </w:r>
+            <w:proofErr w:type="gramStart"/>
+            <w:r>
+              <w:rPr>
+                <w:rFonts w:ascii="BRH Devanagari Extra" w:hAnsi="BRH Devanagari Extra" w:cs="BRH Devanagari Extra"/>
+                <w:color w:val="000000"/>
+                <w:sz w:val="32"/>
+                <w:szCs w:val="40"/>
+              </w:rPr>
+              <w:t>-  mÉëÉ</w:t>
+            </w:r>
+            <w:proofErr w:type="gramEnd"/>
             <w:r>
               <w:rPr>
                 <w:rFonts w:ascii="BRH Malayalam Extra" w:hAnsi="BRH Malayalam Extra" w:cs="BRH Devanagari Extra"/>
@@ -1870,8 +1877,19 @@
                 <w:sz w:val="32"/>
                 <w:szCs w:val="40"/>
               </w:rPr>
-              <w:t>)-  mÉëÉ</w:t>
-            </w:r>
+              <w:t>)</w:t>
+            </w:r>
+            <w:proofErr w:type="gramStart"/>
+            <w:r>
+              <w:rPr>
+                <w:rFonts w:ascii="BRH Devanagari Extra" w:hAnsi="BRH Devanagari Extra" w:cs="BRH Devanagari Extra"/>
+                <w:color w:val="000000"/>
+                <w:sz w:val="32"/>
+                <w:szCs w:val="40"/>
+              </w:rPr>
+              <w:t>-  mÉëÉ</w:t>
+            </w:r>
+            <w:proofErr w:type="gramEnd"/>
             <w:r>
               <w:rPr>
                 <w:rFonts w:ascii="BRH Malayalam Extra" w:hAnsi="BRH Malayalam Extra" w:cs="BRH Devanagari Extra"/>
@@ -4591,8 +4609,19 @@
                 <w:sz w:val="32"/>
                 <w:szCs w:val="40"/>
               </w:rPr>
-              <w:t>)-  pÉÉ</w:t>
-            </w:r>
+              <w:t>)</w:t>
+            </w:r>
+            <w:proofErr w:type="gramStart"/>
+            <w:r>
+              <w:rPr>
+                <w:rFonts w:ascii="BRH Devanagari Extra" w:hAnsi="BRH Devanagari Extra" w:cs="BRH Devanagari Extra"/>
+                <w:color w:val="000000"/>
+                <w:sz w:val="32"/>
+                <w:szCs w:val="40"/>
+              </w:rPr>
+              <w:t>-  pÉÉ</w:t>
+            </w:r>
+            <w:proofErr w:type="gramEnd"/>
             <w:r>
               <w:rPr>
                 <w:rFonts w:ascii="BRH Malayalam Extra" w:hAnsi="BRH Malayalam Extra" w:cs="BRH Devanagari Extra"/>
@@ -5087,7 +5116,27 @@
                 <w:sz w:val="32"/>
                 <w:szCs w:val="40"/>
               </w:rPr>
-              <w:t xml:space="preserve">)-  EmÉþ | </w:t>
+              <w:t>)</w:t>
+            </w:r>
+            <w:proofErr w:type="gramStart"/>
+            <w:r>
+              <w:rPr>
+                <w:rFonts w:ascii="BRH Devanagari Extra" w:hAnsi="BRH Devanagari Extra" w:cs="BRH Devanagari Extra"/>
+                <w:color w:val="000000"/>
+                <w:sz w:val="32"/>
+                <w:szCs w:val="40"/>
+              </w:rPr>
+              <w:t>-  EmÉþ</w:t>
+            </w:r>
+            <w:proofErr w:type="gramEnd"/>
+            <w:r>
+              <w:rPr>
+                <w:rFonts w:ascii="BRH Devanagari Extra" w:hAnsi="BRH Devanagari Extra" w:cs="BRH Devanagari Extra"/>
+                <w:color w:val="000000"/>
+                <w:sz w:val="32"/>
+                <w:szCs w:val="40"/>
+              </w:rPr>
+              <w:t xml:space="preserve"> | </w:t>
             </w:r>
             <w:r>
               <w:rPr>
@@ -5461,7 +5510,17 @@
                 <w:sz w:val="32"/>
                 <w:szCs w:val="40"/>
               </w:rPr>
-              <w:t xml:space="preserve">)-  </w:t>
+              <w:t>)</w:t>
+            </w:r>
+            <w:proofErr w:type="gramStart"/>
+            <w:r>
+              <w:rPr>
+                <w:rFonts w:ascii="BRH Devanagari Extra" w:hAnsi="BRH Devanagari Extra" w:cs="BRH Devanagari Extra"/>
+                <w:color w:val="000000"/>
+                <w:sz w:val="32"/>
+                <w:szCs w:val="40"/>
+              </w:rPr>
+              <w:t xml:space="preserve">-  </w:t>
             </w:r>
             <w:r>
               <w:rPr>
@@ -5473,6 +5532,7 @@
               </w:rPr>
               <w:t>kÉ</w:t>
             </w:r>
+            <w:proofErr w:type="gramEnd"/>
             <w:r>
               <w:rPr>
                 <w:rFonts w:ascii="BRH Malayalam Extra" w:hAnsi="BRH Malayalam Extra" w:cs="BRH Devanagari Extra"/>
@@ -5890,8 +5950,19 @@
                 <w:sz w:val="32"/>
                 <w:szCs w:val="40"/>
               </w:rPr>
-              <w:t>)-  pÉÉ</w:t>
-            </w:r>
+              <w:t>)</w:t>
+            </w:r>
+            <w:proofErr w:type="gramStart"/>
+            <w:r>
+              <w:rPr>
+                <w:rFonts w:ascii="BRH Devanagari Extra" w:hAnsi="BRH Devanagari Extra" w:cs="BRH Devanagari Extra"/>
+                <w:color w:val="000000"/>
+                <w:sz w:val="32"/>
+                <w:szCs w:val="40"/>
+              </w:rPr>
+              <w:t>-  pÉÉ</w:t>
+            </w:r>
+            <w:proofErr w:type="gramEnd"/>
             <w:r>
               <w:rPr>
                 <w:rFonts w:ascii="BRH Malayalam Extra" w:hAnsi="BRH Malayalam Extra" w:cs="BRH Devanagari Extra"/>
@@ -6397,7 +6468,27 @@
                 <w:sz w:val="32"/>
                 <w:szCs w:val="40"/>
               </w:rPr>
-              <w:t xml:space="preserve">)-  EmÉþ | </w:t>
+              <w:t>)</w:t>
+            </w:r>
+            <w:proofErr w:type="gramStart"/>
+            <w:r>
+              <w:rPr>
+                <w:rFonts w:ascii="BRH Devanagari Extra" w:hAnsi="BRH Devanagari Extra" w:cs="BRH Devanagari Extra"/>
+                <w:color w:val="000000"/>
+                <w:sz w:val="32"/>
+                <w:szCs w:val="40"/>
+              </w:rPr>
+              <w:t>-  EmÉþ</w:t>
+            </w:r>
+            <w:proofErr w:type="gramEnd"/>
+            <w:r>
+              <w:rPr>
+                <w:rFonts w:ascii="BRH Devanagari Extra" w:hAnsi="BRH Devanagari Extra" w:cs="BRH Devanagari Extra"/>
+                <w:color w:val="000000"/>
+                <w:sz w:val="32"/>
+                <w:szCs w:val="40"/>
+              </w:rPr>
+              <w:t xml:space="preserve"> | </w:t>
             </w:r>
             <w:r>
               <w:rPr>
@@ -6782,7 +6873,17 @@
                 <w:sz w:val="32"/>
                 <w:szCs w:val="40"/>
               </w:rPr>
-              <w:t xml:space="preserve">)-  </w:t>
+              <w:t>)</w:t>
+            </w:r>
+            <w:proofErr w:type="gramStart"/>
+            <w:r>
+              <w:rPr>
+                <w:rFonts w:ascii="BRH Devanagari Extra" w:hAnsi="BRH Devanagari Extra" w:cs="BRH Devanagari Extra"/>
+                <w:color w:val="000000"/>
+                <w:sz w:val="32"/>
+                <w:szCs w:val="40"/>
+              </w:rPr>
+              <w:t xml:space="preserve">-  </w:t>
             </w:r>
             <w:r>
               <w:rPr>
@@ -6794,6 +6895,7 @@
               </w:rPr>
               <w:t>kÉ</w:t>
             </w:r>
+            <w:proofErr w:type="gramEnd"/>
             <w:r>
               <w:rPr>
                 <w:rFonts w:ascii="BRH Malayalam Extra" w:hAnsi="BRH Malayalam Extra" w:cs="BRH Devanagari Extra"/>
@@ -7238,8 +7340,19 @@
                 <w:sz w:val="32"/>
                 <w:szCs w:val="40"/>
               </w:rPr>
-              <w:t>)-  A</w:t>
-            </w:r>
+              <w:t>)</w:t>
+            </w:r>
+            <w:proofErr w:type="gramStart"/>
+            <w:r>
+              <w:rPr>
+                <w:rFonts w:ascii="BRH Devanagari Extra" w:hAnsi="BRH Devanagari Extra" w:cs="BRH Devanagari Extra"/>
+                <w:color w:val="000000"/>
+                <w:sz w:val="32"/>
+                <w:szCs w:val="40"/>
+              </w:rPr>
+              <w:t>-  A</w:t>
+            </w:r>
+            <w:proofErr w:type="gramEnd"/>
             <w:r>
               <w:rPr>
                 <w:rFonts w:ascii="BRH Malayalam Extra" w:hAnsi="BRH Malayalam Extra" w:cs="BRH Devanagari Extra"/>
@@ -7626,7 +7739,27 @@
                 <w:sz w:val="32"/>
                 <w:szCs w:val="40"/>
               </w:rPr>
-              <w:t>)-  AÌiÉþ | A</w:t>
+              <w:t>)</w:t>
+            </w:r>
+            <w:proofErr w:type="gramStart"/>
+            <w:r>
+              <w:rPr>
+                <w:rFonts w:ascii="BRH Devanagari Extra" w:hAnsi="BRH Devanagari Extra" w:cs="BRH Devanagari Extra"/>
+                <w:color w:val="000000"/>
+                <w:sz w:val="32"/>
+                <w:szCs w:val="40"/>
+              </w:rPr>
+              <w:t>-  AÌiÉþ</w:t>
+            </w:r>
+            <w:proofErr w:type="gramEnd"/>
+            <w:r>
+              <w:rPr>
+                <w:rFonts w:ascii="BRH Devanagari Extra" w:hAnsi="BRH Devanagari Extra" w:cs="BRH Devanagari Extra"/>
+                <w:color w:val="000000"/>
+                <w:sz w:val="32"/>
+                <w:szCs w:val="40"/>
+              </w:rPr>
+              <w:t xml:space="preserve"> | A</w:t>
             </w:r>
             <w:r>
               <w:rPr>
@@ -7995,8 +8128,19 @@
                 <w:sz w:val="32"/>
                 <w:szCs w:val="40"/>
               </w:rPr>
-              <w:t>)-  A</w:t>
-            </w:r>
+              <w:t>)</w:t>
+            </w:r>
+            <w:proofErr w:type="gramStart"/>
+            <w:r>
+              <w:rPr>
+                <w:rFonts w:ascii="BRH Devanagari Extra" w:hAnsi="BRH Devanagari Extra" w:cs="BRH Devanagari Extra"/>
+                <w:color w:val="000000"/>
+                <w:sz w:val="32"/>
+                <w:szCs w:val="40"/>
+              </w:rPr>
+              <w:t>-  A</w:t>
+            </w:r>
+            <w:proofErr w:type="gramEnd"/>
             <w:r>
               <w:rPr>
                 <w:rFonts w:ascii="BRH Malayalam Extra" w:hAnsi="BRH Malayalam Extra" w:cs="BRH Devanagari Extra"/>
@@ -8523,8 +8667,19 @@
                 <w:sz w:val="32"/>
                 <w:szCs w:val="40"/>
               </w:rPr>
-              <w:t>)-  A</w:t>
-            </w:r>
+              <w:t>)</w:t>
+            </w:r>
+            <w:proofErr w:type="gramStart"/>
+            <w:r>
+              <w:rPr>
+                <w:rFonts w:ascii="BRH Devanagari Extra" w:hAnsi="BRH Devanagari Extra" w:cs="BRH Devanagari Extra"/>
+                <w:color w:val="000000"/>
+                <w:sz w:val="32"/>
+                <w:szCs w:val="40"/>
+              </w:rPr>
+              <w:t>-  A</w:t>
+            </w:r>
+            <w:proofErr w:type="gramEnd"/>
             <w:r>
               <w:rPr>
                 <w:rFonts w:ascii="BRH Malayalam Extra" w:hAnsi="BRH Malayalam Extra" w:cs="BRH Devanagari Extra"/>
@@ -8895,7 +9050,27 @@
                 <w:sz w:val="32"/>
                 <w:szCs w:val="40"/>
               </w:rPr>
-              <w:t>)-  AÌiÉþ | A</w:t>
+              <w:t>)</w:t>
+            </w:r>
+            <w:proofErr w:type="gramStart"/>
+            <w:r>
+              <w:rPr>
+                <w:rFonts w:ascii="BRH Devanagari Extra" w:hAnsi="BRH Devanagari Extra" w:cs="BRH Devanagari Extra"/>
+                <w:color w:val="000000"/>
+                <w:sz w:val="32"/>
+                <w:szCs w:val="40"/>
+              </w:rPr>
+              <w:t>-  AÌiÉþ</w:t>
+            </w:r>
+            <w:proofErr w:type="gramEnd"/>
+            <w:r>
+              <w:rPr>
+                <w:rFonts w:ascii="BRH Devanagari Extra" w:hAnsi="BRH Devanagari Extra" w:cs="BRH Devanagari Extra"/>
+                <w:color w:val="000000"/>
+                <w:sz w:val="32"/>
+                <w:szCs w:val="40"/>
+              </w:rPr>
+              <w:t xml:space="preserve"> | A</w:t>
             </w:r>
             <w:r>
               <w:rPr>
@@ -9256,8 +9431,19 @@
                 <w:sz w:val="32"/>
                 <w:szCs w:val="40"/>
               </w:rPr>
-              <w:t>)-  A</w:t>
-            </w:r>
+              <w:t>)</w:t>
+            </w:r>
+            <w:proofErr w:type="gramStart"/>
+            <w:r>
+              <w:rPr>
+                <w:rFonts w:ascii="BRH Devanagari Extra" w:hAnsi="BRH Devanagari Extra" w:cs="BRH Devanagari Extra"/>
+                <w:color w:val="000000"/>
+                <w:sz w:val="32"/>
+                <w:szCs w:val="40"/>
+              </w:rPr>
+              <w:t>-  A</w:t>
+            </w:r>
+            <w:proofErr w:type="gramEnd"/>
             <w:r>
               <w:rPr>
                 <w:rFonts w:ascii="BRH Malayalam Extra" w:hAnsi="BRH Malayalam Extra" w:cs="BRH Devanagari Extra"/>
@@ -13866,6 +14052,7 @@
                 <w:rFonts w:cs="BRH Malayalam Extra"/>
                 <w:color w:val="000000"/>
                 <w:szCs w:val="40"/>
+                <w:lang w:val="it-IT"/>
               </w:rPr>
             </w:pPr>
             <w:r>
@@ -14227,6 +14414,7 @@
                 <w:color w:val="000000"/>
                 <w:sz w:val="32"/>
                 <w:szCs w:val="40"/>
+                <w:lang w:val="it-IT"/>
               </w:rPr>
             </w:pPr>
             <w:r>
@@ -14234,6 +14422,7 @@
                 <w:rFonts w:cs="BRH Devanagari Extra"/>
                 <w:color w:val="000000"/>
                 <w:szCs w:val="40"/>
+                <w:lang w:val="it-IT"/>
               </w:rPr>
               <w:t>16</w:t>
             </w:r>
@@ -14243,6 +14432,7 @@
                 <w:color w:val="000000"/>
                 <w:sz w:val="32"/>
                 <w:szCs w:val="40"/>
+                <w:lang w:val="it-IT"/>
               </w:rPr>
               <w:t>)</w:t>
             </w:r>
@@ -14252,6 +14442,7 @@
                 <w:color w:val="000000"/>
                 <w:sz w:val="32"/>
                 <w:szCs w:val="40"/>
+                <w:lang w:val="it-IT"/>
               </w:rPr>
               <w:tab/>
             </w:r>
@@ -14260,6 +14451,7 @@
                 <w:rFonts w:cs="BRH Devanagari Extra"/>
                 <w:color w:val="000000"/>
                 <w:szCs w:val="40"/>
+                <w:lang w:val="it-IT"/>
               </w:rPr>
               <w:t>2</w:t>
             </w:r>
@@ -14269,6 +14461,7 @@
                 <w:color w:val="000000"/>
                 <w:sz w:val="32"/>
                 <w:szCs w:val="40"/>
+                <w:lang w:val="it-IT"/>
               </w:rPr>
               <w:t>.</w:t>
             </w:r>
@@ -14277,6 +14470,7 @@
                 <w:rFonts w:cs="BRH Devanagari Extra"/>
                 <w:color w:val="000000"/>
                 <w:szCs w:val="40"/>
+                <w:lang w:val="it-IT"/>
               </w:rPr>
               <w:t>3</w:t>
             </w:r>
@@ -14286,6 +14480,7 @@
                 <w:color w:val="000000"/>
                 <w:sz w:val="32"/>
                 <w:szCs w:val="40"/>
+                <w:lang w:val="it-IT"/>
               </w:rPr>
               <w:t>.</w:t>
             </w:r>
@@ -14294,6 +14489,7 @@
                 <w:rFonts w:cs="BRH Devanagari Extra"/>
                 <w:color w:val="000000"/>
                 <w:szCs w:val="40"/>
+                <w:lang w:val="it-IT"/>
               </w:rPr>
               <w:t>14</w:t>
             </w:r>
@@ -14303,6 +14499,7 @@
                 <w:color w:val="000000"/>
                 <w:sz w:val="32"/>
                 <w:szCs w:val="40"/>
+                <w:lang w:val="it-IT"/>
               </w:rPr>
               <w:t>.</w:t>
             </w:r>
@@ -14311,6 +14508,7 @@
                 <w:rFonts w:cs="BRH Devanagari Extra"/>
                 <w:color w:val="000000"/>
                 <w:szCs w:val="40"/>
+                <w:lang w:val="it-IT"/>
               </w:rPr>
               <w:t>4</w:t>
             </w:r>
@@ -14320,6 +14518,7 @@
                 <w:color w:val="000000"/>
                 <w:sz w:val="32"/>
                 <w:szCs w:val="40"/>
+                <w:lang w:val="it-IT"/>
               </w:rPr>
               <w:t>(</w:t>
             </w:r>
@@ -14328,6 +14527,7 @@
                 <w:rFonts w:cs="BRH Devanagari Extra"/>
                 <w:color w:val="000000"/>
                 <w:szCs w:val="40"/>
+                <w:lang w:val="it-IT"/>
               </w:rPr>
               <w:t>14</w:t>
             </w:r>
@@ -14337,6 +14537,7 @@
                 <w:color w:val="000000"/>
                 <w:sz w:val="32"/>
                 <w:szCs w:val="40"/>
+                <w:lang w:val="it-IT"/>
               </w:rPr>
               <w:t>)-  oÉ×Wû</w:t>
             </w:r>
@@ -14345,15 +14546,17 @@
                 <w:rFonts w:ascii="BRH Malayalam Extra" w:hAnsi="BRH Malayalam Extra" w:cs="BRH Devanagari Extra"/>
                 <w:color w:val="000000"/>
                 <w:szCs w:val="40"/>
-              </w:rPr>
-              <w:t>–</w:t>
-            </w:r>
-            <w:r>
-              <w:rPr>
-                <w:rFonts w:ascii="BRH Devanagari Extra" w:hAnsi="BRH Devanagari Extra" w:cs="BRH Devanagari Extra"/>
-                <w:color w:val="000000"/>
-                <w:sz w:val="32"/>
-                <w:szCs w:val="40"/>
+                <w:lang w:val="it-IT"/>
+              </w:rPr>
+              <w:t>–</w:t>
+            </w:r>
+            <w:r>
+              <w:rPr>
+                <w:rFonts w:ascii="BRH Devanagari Extra" w:hAnsi="BRH Devanagari Extra" w:cs="BRH Devanagari Extra"/>
+                <w:color w:val="000000"/>
+                <w:sz w:val="32"/>
+                <w:szCs w:val="40"/>
+                <w:lang w:val="it-IT"/>
               </w:rPr>
               <w:t>xmÉÌiÉþÈ | E</w:t>
             </w:r>
@@ -14362,6 +14565,7 @@
                 <w:rFonts w:ascii="BRH Malayalam Extra" w:hAnsi="BRH Malayalam Extra" w:cs="BRH Devanagari Extra"/>
                 <w:color w:val="000000"/>
                 <w:szCs w:val="40"/>
+                <w:lang w:val="it-IT"/>
               </w:rPr>
               <w:t>–</w:t>
             </w:r>
@@ -14372,6 +14576,7 @@
                 <w:sz w:val="32"/>
                 <w:szCs w:val="40"/>
                 <w:highlight w:val="green"/>
+                <w:lang w:val="it-IT"/>
               </w:rPr>
               <w:t>Î</w:t>
             </w:r>
@@ -14382,7 +14587,7 @@
                 <w:sz w:val="32"/>
                 <w:szCs w:val="32"/>
                 <w:highlight w:val="green"/>
-                <w:lang w:bidi="hi-IN"/>
+                <w:lang w:val="it-IT" w:bidi="hi-IN"/>
               </w:rPr>
               <w:t>xÉ</w:t>
             </w:r>
@@ -14392,7 +14597,7 @@
                 <w:color w:val="000000"/>
                 <w:sz w:val="32"/>
                 <w:szCs w:val="32"/>
-                <w:lang w:bidi="hi-IN"/>
+                <w:lang w:val="it-IT" w:bidi="hi-IN"/>
               </w:rPr>
               <w:t>ë</w:t>
             </w:r>
@@ -14402,6 +14607,7 @@
                 <w:color w:val="000000"/>
                 <w:sz w:val="32"/>
                 <w:szCs w:val="40"/>
+                <w:lang w:val="it-IT"/>
               </w:rPr>
               <w:t>rÉÉÿÈ | Wû</w:t>
             </w:r>
@@ -14410,15 +14616,17 @@
                 <w:rFonts w:ascii="BRH Malayalam Extra" w:hAnsi="BRH Malayalam Extra" w:cs="BRH Devanagari Extra"/>
                 <w:color w:val="000000"/>
                 <w:szCs w:val="40"/>
-              </w:rPr>
-              <w:t>–</w:t>
-            </w:r>
-            <w:r>
-              <w:rPr>
-                <w:rFonts w:ascii="BRH Devanagari Extra" w:hAnsi="BRH Devanagari Extra" w:cs="BRH Devanagari Extra"/>
-                <w:color w:val="000000"/>
-                <w:sz w:val="32"/>
-                <w:szCs w:val="40"/>
+                <w:lang w:val="it-IT"/>
+              </w:rPr>
+              <w:t>–</w:t>
+            </w:r>
+            <w:r>
+              <w:rPr>
+                <w:rFonts w:ascii="BRH Devanagari Extra" w:hAnsi="BRH Devanagari Extra" w:cs="BRH Devanagari Extra"/>
+                <w:color w:val="000000"/>
+                <w:sz w:val="32"/>
+                <w:szCs w:val="40"/>
+                <w:lang w:val="it-IT"/>
               </w:rPr>
               <w:t>urÉ</w:t>
             </w:r>
@@ -14427,15 +14635,17 @@
                 <w:rFonts w:ascii="BRH Malayalam Extra" w:hAnsi="BRH Malayalam Extra" w:cs="BRH Devanagari Extra"/>
                 <w:color w:val="000000"/>
                 <w:szCs w:val="40"/>
-              </w:rPr>
-              <w:t>–</w:t>
-            </w:r>
-            <w:r>
-              <w:rPr>
-                <w:rFonts w:ascii="BRH Devanagari Extra" w:hAnsi="BRH Devanagari Extra" w:cs="BRH Devanagari Extra"/>
-                <w:color w:val="000000"/>
-                <w:sz w:val="32"/>
-                <w:szCs w:val="40"/>
+                <w:lang w:val="it-IT"/>
+              </w:rPr>
+              <w:t>–</w:t>
+            </w:r>
+            <w:r>
+              <w:rPr>
+                <w:rFonts w:ascii="BRH Devanagari Extra" w:hAnsi="BRH Devanagari Extra" w:cs="BRH Devanagari Extra"/>
+                <w:color w:val="000000"/>
+                <w:sz w:val="32"/>
+                <w:szCs w:val="40"/>
+                <w:lang w:val="it-IT"/>
               </w:rPr>
               <w:t>xÉÔSþÈ |</w:t>
             </w:r>
@@ -14452,6 +14662,7 @@
                 <w:color w:val="000000"/>
                 <w:sz w:val="32"/>
                 <w:szCs w:val="40"/>
+                <w:lang w:val="it-IT"/>
               </w:rPr>
             </w:pPr>
             <w:r>
@@ -14460,6 +14671,7 @@
                 <w:color w:val="000000"/>
                 <w:sz w:val="32"/>
                 <w:szCs w:val="40"/>
+                <w:lang w:val="it-IT"/>
               </w:rPr>
               <w:t>oÉ×Wû</w:t>
             </w:r>
@@ -14468,15 +14680,17 @@
                 <w:rFonts w:ascii="BRH Malayalam Extra" w:hAnsi="BRH Malayalam Extra" w:cs="BRH Devanagari Extra"/>
                 <w:color w:val="000000"/>
                 <w:szCs w:val="40"/>
-              </w:rPr>
-              <w:t>–</w:t>
-            </w:r>
-            <w:r>
-              <w:rPr>
-                <w:rFonts w:ascii="BRH Devanagari Extra" w:hAnsi="BRH Devanagari Extra" w:cs="BRH Devanagari Extra"/>
-                <w:color w:val="000000"/>
-                <w:sz w:val="32"/>
-                <w:szCs w:val="40"/>
+                <w:lang w:val="it-IT"/>
+              </w:rPr>
+              <w:t>–</w:t>
+            </w:r>
+            <w:r>
+              <w:rPr>
+                <w:rFonts w:ascii="BRH Devanagari Extra" w:hAnsi="BRH Devanagari Extra" w:cs="BRH Devanagari Extra"/>
+                <w:color w:val="000000"/>
+                <w:sz w:val="32"/>
+                <w:szCs w:val="40"/>
+                <w:lang w:val="it-IT"/>
               </w:rPr>
               <w:t>xmÉÌiÉþ Â</w:t>
             </w:r>
@@ -14485,15 +14699,17 @@
                 <w:rFonts w:ascii="BRH Malayalam Extra" w:hAnsi="BRH Malayalam Extra" w:cs="BRH Devanagari Extra"/>
                 <w:color w:val="000000"/>
                 <w:szCs w:val="40"/>
-              </w:rPr>
-              <w:t>–</w:t>
-            </w:r>
-            <w:r>
-              <w:rPr>
-                <w:rFonts w:ascii="BRH Devanagari Extra" w:hAnsi="BRH Devanagari Extra" w:cs="BRH Devanagari Extra"/>
-                <w:color w:val="000000"/>
-                <w:sz w:val="32"/>
-                <w:szCs w:val="40"/>
+                <w:lang w:val="it-IT"/>
+              </w:rPr>
+              <w:t>–</w:t>
+            </w:r>
+            <w:r>
+              <w:rPr>
+                <w:rFonts w:ascii="BRH Devanagari Extra" w:hAnsi="BRH Devanagari Extra" w:cs="BRH Devanagari Extra"/>
+                <w:color w:val="000000"/>
+                <w:sz w:val="32"/>
+                <w:szCs w:val="40"/>
+                <w:lang w:val="it-IT"/>
               </w:rPr>
               <w:t>Î</w:t>
             </w:r>
@@ -14504,7 +14720,7 @@
                 <w:sz w:val="32"/>
                 <w:szCs w:val="32"/>
                 <w:highlight w:val="green"/>
-                <w:lang w:bidi="hi-IN"/>
+                <w:lang w:val="it-IT" w:bidi="hi-IN"/>
               </w:rPr>
               <w:t>xÉ</w:t>
             </w:r>
@@ -14514,7 +14730,7 @@
                 <w:color w:val="000000"/>
                 <w:sz w:val="32"/>
                 <w:szCs w:val="32"/>
-                <w:lang w:bidi="hi-IN"/>
+                <w:lang w:val="it-IT" w:bidi="hi-IN"/>
               </w:rPr>
               <w:t>ë</w:t>
             </w:r>
@@ -14524,6 +14740,7 @@
                 <w:color w:val="000000"/>
                 <w:sz w:val="32"/>
                 <w:szCs w:val="40"/>
+                <w:lang w:val="it-IT"/>
               </w:rPr>
               <w:t>rÉÉþ E</w:t>
             </w:r>
@@ -14532,15 +14749,17 @@
                 <w:rFonts w:ascii="BRH Malayalam Extra" w:hAnsi="BRH Malayalam Extra" w:cs="BRH Devanagari Extra"/>
                 <w:color w:val="000000"/>
                 <w:szCs w:val="40"/>
-              </w:rPr>
-              <w:t>–</w:t>
-            </w:r>
-            <w:r>
-              <w:rPr>
-                <w:rFonts w:ascii="BRH Devanagari Extra" w:hAnsi="BRH Devanagari Extra" w:cs="BRH Devanagari Extra"/>
-                <w:color w:val="000000"/>
-                <w:sz w:val="32"/>
-                <w:szCs w:val="40"/>
+                <w:lang w:val="it-IT"/>
+              </w:rPr>
+              <w:t>–</w:t>
+            </w:r>
+            <w:r>
+              <w:rPr>
+                <w:rFonts w:ascii="BRH Devanagari Extra" w:hAnsi="BRH Devanagari Extra" w:cs="BRH Devanagari Extra"/>
+                <w:color w:val="000000"/>
+                <w:sz w:val="32"/>
+                <w:szCs w:val="40"/>
+                <w:lang w:val="it-IT"/>
               </w:rPr>
               <w:t>Î</w:t>
             </w:r>
@@ -14551,7 +14770,7 @@
                 <w:sz w:val="32"/>
                 <w:szCs w:val="32"/>
                 <w:highlight w:val="green"/>
-                <w:lang w:bidi="hi-IN"/>
+                <w:lang w:val="it-IT" w:bidi="hi-IN"/>
               </w:rPr>
               <w:t>xÉ</w:t>
             </w:r>
@@ -14561,7 +14780,7 @@
                 <w:color w:val="000000"/>
                 <w:sz w:val="32"/>
                 <w:szCs w:val="32"/>
-                <w:lang w:bidi="hi-IN"/>
+                <w:lang w:val="it-IT" w:bidi="hi-IN"/>
               </w:rPr>
               <w:t>ë</w:t>
             </w:r>
@@ -14571,6 +14790,7 @@
                 <w:color w:val="000000"/>
                 <w:sz w:val="32"/>
                 <w:szCs w:val="40"/>
+                <w:lang w:val="it-IT"/>
               </w:rPr>
               <w:t>rÉÉ</w:t>
             </w:r>
@@ -14579,15 +14799,17 @@
                 <w:rFonts w:ascii="BRH Malayalam Extra" w:hAnsi="BRH Malayalam Extra" w:cs="BRH Devanagari Extra"/>
                 <w:color w:val="000000"/>
                 <w:szCs w:val="40"/>
-              </w:rPr>
-              <w:t>–</w:t>
-            </w:r>
-            <w:r>
-              <w:rPr>
-                <w:rFonts w:ascii="BRH Devanagari Extra" w:hAnsi="BRH Devanagari Extra" w:cs="BRH Devanagari Extra"/>
-                <w:color w:val="000000"/>
-                <w:sz w:val="32"/>
-                <w:szCs w:val="40"/>
+                <w:lang w:val="it-IT"/>
+              </w:rPr>
+              <w:t>–</w:t>
+            </w:r>
+            <w:r>
+              <w:rPr>
+                <w:rFonts w:ascii="BRH Devanagari Extra" w:hAnsi="BRH Devanagari Extra" w:cs="BRH Devanagari Extra"/>
+                <w:color w:val="000000"/>
+                <w:sz w:val="32"/>
+                <w:szCs w:val="40"/>
+                <w:lang w:val="it-IT"/>
               </w:rPr>
               <w:t xml:space="preserve"> oÉ×Wû</w:t>
             </w:r>
@@ -14596,15 +14818,17 @@
                 <w:rFonts w:ascii="BRH Malayalam Extra" w:hAnsi="BRH Malayalam Extra" w:cs="BRH Devanagari Extra"/>
                 <w:color w:val="000000"/>
                 <w:szCs w:val="40"/>
-              </w:rPr>
-              <w:t>–</w:t>
-            </w:r>
-            <w:r>
-              <w:rPr>
-                <w:rFonts w:ascii="BRH Devanagari Extra" w:hAnsi="BRH Devanagari Extra" w:cs="BRH Devanagari Extra"/>
-                <w:color w:val="000000"/>
-                <w:sz w:val="32"/>
-                <w:szCs w:val="40"/>
+                <w:lang w:val="it-IT"/>
+              </w:rPr>
+              <w:t>–</w:t>
+            </w:r>
+            <w:r>
+              <w:rPr>
+                <w:rFonts w:ascii="BRH Devanagari Extra" w:hAnsi="BRH Devanagari Extra" w:cs="BRH Devanagari Extra"/>
+                <w:color w:val="000000"/>
+                <w:sz w:val="32"/>
+                <w:szCs w:val="40"/>
+                <w:lang w:val="it-IT"/>
               </w:rPr>
               <w:t>xmÉÌiÉ</w:t>
             </w:r>
@@ -14613,15 +14837,17 @@
                 <w:rFonts w:ascii="BRH Malayalam Extra" w:hAnsi="BRH Malayalam Extra" w:cs="BRH Devanagari Extra"/>
                 <w:color w:val="000000"/>
                 <w:szCs w:val="40"/>
-              </w:rPr>
-              <w:t>–</w:t>
-            </w:r>
-            <w:r>
-              <w:rPr>
-                <w:rFonts w:ascii="BRH Devanagari Extra" w:hAnsi="BRH Devanagari Extra" w:cs="BRH Devanagari Extra"/>
-                <w:color w:val="000000"/>
-                <w:sz w:val="32"/>
-                <w:szCs w:val="40"/>
+                <w:lang w:val="it-IT"/>
+              </w:rPr>
+              <w:t>–</w:t>
+            </w:r>
+            <w:r>
+              <w:rPr>
+                <w:rFonts w:ascii="BRH Devanagari Extra" w:hAnsi="BRH Devanagari Extra" w:cs="BRH Devanagari Extra"/>
+                <w:color w:val="000000"/>
+                <w:sz w:val="32"/>
+                <w:szCs w:val="40"/>
+                <w:lang w:val="it-IT"/>
               </w:rPr>
               <w:t>Uç oÉ×Wû</w:t>
             </w:r>
@@ -14630,15 +14856,17 @@
                 <w:rFonts w:ascii="BRH Malayalam Extra" w:hAnsi="BRH Malayalam Extra" w:cs="BRH Devanagari Extra"/>
                 <w:color w:val="000000"/>
                 <w:szCs w:val="40"/>
-              </w:rPr>
-              <w:t>–</w:t>
-            </w:r>
-            <w:r>
-              <w:rPr>
-                <w:rFonts w:ascii="BRH Devanagari Extra" w:hAnsi="BRH Devanagari Extra" w:cs="BRH Devanagari Extra"/>
-                <w:color w:val="000000"/>
-                <w:sz w:val="32"/>
-                <w:szCs w:val="40"/>
+                <w:lang w:val="it-IT"/>
+              </w:rPr>
+              <w:t>–</w:t>
+            </w:r>
+            <w:r>
+              <w:rPr>
+                <w:rFonts w:ascii="BRH Devanagari Extra" w:hAnsi="BRH Devanagari Extra" w:cs="BRH Devanagari Extra"/>
+                <w:color w:val="000000"/>
+                <w:sz w:val="32"/>
+                <w:szCs w:val="40"/>
+                <w:lang w:val="it-IT"/>
               </w:rPr>
               <w:t>xmÉÌiÉþ Â</w:t>
             </w:r>
@@ -14647,15 +14875,17 @@
                 <w:rFonts w:ascii="BRH Malayalam Extra" w:hAnsi="BRH Malayalam Extra" w:cs="BRH Devanagari Extra"/>
                 <w:color w:val="000000"/>
                 <w:szCs w:val="40"/>
-              </w:rPr>
-              <w:t>–</w:t>
-            </w:r>
-            <w:r>
-              <w:rPr>
-                <w:rFonts w:ascii="BRH Devanagari Extra" w:hAnsi="BRH Devanagari Extra" w:cs="BRH Devanagari Extra"/>
-                <w:color w:val="000000"/>
-                <w:sz w:val="32"/>
-                <w:szCs w:val="40"/>
+                <w:lang w:val="it-IT"/>
+              </w:rPr>
+              <w:t>–</w:t>
+            </w:r>
+            <w:r>
+              <w:rPr>
+                <w:rFonts w:ascii="BRH Devanagari Extra" w:hAnsi="BRH Devanagari Extra" w:cs="BRH Devanagari Extra"/>
+                <w:color w:val="000000"/>
+                <w:sz w:val="32"/>
+                <w:szCs w:val="40"/>
+                <w:lang w:val="it-IT"/>
               </w:rPr>
               <w:t>Î</w:t>
             </w:r>
@@ -14666,7 +14896,7 @@
                 <w:sz w:val="32"/>
                 <w:szCs w:val="32"/>
                 <w:highlight w:val="green"/>
-                <w:lang w:bidi="hi-IN"/>
+                <w:lang w:val="it-IT" w:bidi="hi-IN"/>
               </w:rPr>
               <w:t>xÉ</w:t>
             </w:r>
@@ -14676,7 +14906,7 @@
                 <w:color w:val="000000"/>
                 <w:sz w:val="32"/>
                 <w:szCs w:val="32"/>
-                <w:lang w:bidi="hi-IN"/>
+                <w:lang w:val="it-IT" w:bidi="hi-IN"/>
               </w:rPr>
               <w:t>ë</w:t>
             </w:r>
@@ -14686,6 +14916,7 @@
                 <w:color w:val="000000"/>
                 <w:sz w:val="32"/>
                 <w:szCs w:val="40"/>
+                <w:lang w:val="it-IT"/>
               </w:rPr>
               <w:t xml:space="preserve">rÉÉþ </w:t>
             </w:r>
@@ -14702,6 +14933,7 @@
                 <w:color w:val="000000"/>
                 <w:sz w:val="32"/>
                 <w:szCs w:val="40"/>
+                <w:lang w:val="it-IT"/>
               </w:rPr>
             </w:pPr>
             <w:r>
@@ -14710,6 +14942,7 @@
                 <w:color w:val="000000"/>
                 <w:sz w:val="32"/>
                 <w:szCs w:val="40"/>
+                <w:lang w:val="it-IT"/>
               </w:rPr>
               <w:t>WûurÉ</w:t>
             </w:r>
@@ -14718,15 +14951,17 @@
                 <w:rFonts w:ascii="BRH Malayalam Extra" w:hAnsi="BRH Malayalam Extra" w:cs="BRH Devanagari Extra"/>
                 <w:color w:val="000000"/>
                 <w:szCs w:val="40"/>
-              </w:rPr>
-              <w:t>–</w:t>
-            </w:r>
-            <w:r>
-              <w:rPr>
-                <w:rFonts w:ascii="BRH Devanagari Extra" w:hAnsi="BRH Devanagari Extra" w:cs="BRH Devanagari Extra"/>
-                <w:color w:val="000000"/>
-                <w:sz w:val="32"/>
-                <w:szCs w:val="40"/>
+                <w:lang w:val="it-IT"/>
+              </w:rPr>
+              <w:t>–</w:t>
+            </w:r>
+            <w:r>
+              <w:rPr>
+                <w:rFonts w:ascii="BRH Devanagari Extra" w:hAnsi="BRH Devanagari Extra" w:cs="BRH Devanagari Extra"/>
+                <w:color w:val="000000"/>
+                <w:sz w:val="32"/>
+                <w:szCs w:val="40"/>
+                <w:lang w:val="it-IT"/>
               </w:rPr>
               <w:t>xÉÔSÉåþ WûurÉ</w:t>
             </w:r>
@@ -14735,15 +14970,17 @@
                 <w:rFonts w:ascii="BRH Malayalam Extra" w:hAnsi="BRH Malayalam Extra" w:cs="BRH Devanagari Extra"/>
                 <w:color w:val="000000"/>
                 <w:szCs w:val="40"/>
-              </w:rPr>
-              <w:t>–</w:t>
-            </w:r>
-            <w:r>
-              <w:rPr>
-                <w:rFonts w:ascii="BRH Devanagari Extra" w:hAnsi="BRH Devanagari Extra" w:cs="BRH Devanagari Extra"/>
-                <w:color w:val="000000"/>
-                <w:sz w:val="32"/>
-                <w:szCs w:val="40"/>
+                <w:lang w:val="it-IT"/>
+              </w:rPr>
+              <w:t>–</w:t>
+            </w:r>
+            <w:r>
+              <w:rPr>
+                <w:rFonts w:ascii="BRH Devanagari Extra" w:hAnsi="BRH Devanagari Extra" w:cs="BRH Devanagari Extra"/>
+                <w:color w:val="000000"/>
+                <w:sz w:val="32"/>
+                <w:szCs w:val="40"/>
+                <w:lang w:val="it-IT"/>
               </w:rPr>
               <w:t>xÉÔSþ E</w:t>
             </w:r>
@@ -14752,15 +14989,17 @@
                 <w:rFonts w:ascii="BRH Malayalam Extra" w:hAnsi="BRH Malayalam Extra" w:cs="BRH Devanagari Extra"/>
                 <w:color w:val="000000"/>
                 <w:szCs w:val="40"/>
-              </w:rPr>
-              <w:t>–</w:t>
-            </w:r>
-            <w:r>
-              <w:rPr>
-                <w:rFonts w:ascii="BRH Devanagari Extra" w:hAnsi="BRH Devanagari Extra" w:cs="BRH Devanagari Extra"/>
-                <w:color w:val="000000"/>
-                <w:sz w:val="32"/>
-                <w:szCs w:val="40"/>
+                <w:lang w:val="it-IT"/>
+              </w:rPr>
+              <w:t>–</w:t>
+            </w:r>
+            <w:r>
+              <w:rPr>
+                <w:rFonts w:ascii="BRH Devanagari Extra" w:hAnsi="BRH Devanagari Extra" w:cs="BRH Devanagari Extra"/>
+                <w:color w:val="000000"/>
+                <w:sz w:val="32"/>
+                <w:szCs w:val="40"/>
+                <w:lang w:val="it-IT"/>
               </w:rPr>
               <w:t>Î</w:t>
             </w:r>
@@ -14771,7 +15010,7 @@
                 <w:sz w:val="32"/>
                 <w:szCs w:val="32"/>
                 <w:highlight w:val="green"/>
-                <w:lang w:bidi="hi-IN"/>
+                <w:lang w:val="it-IT" w:bidi="hi-IN"/>
               </w:rPr>
               <w:t>xÉ</w:t>
             </w:r>
@@ -14781,7 +15020,7 @@
                 <w:color w:val="000000"/>
                 <w:sz w:val="32"/>
                 <w:szCs w:val="32"/>
-                <w:lang w:bidi="hi-IN"/>
+                <w:lang w:val="it-IT" w:bidi="hi-IN"/>
               </w:rPr>
               <w:t>ë</w:t>
             </w:r>
@@ -14791,6 +15030,7 @@
                 <w:color w:val="000000"/>
                 <w:sz w:val="32"/>
                 <w:szCs w:val="40"/>
+                <w:lang w:val="it-IT"/>
               </w:rPr>
               <w:t>rÉÉ</w:t>
             </w:r>
@@ -14799,15 +15039,17 @@
                 <w:rFonts w:ascii="BRH Malayalam Extra" w:hAnsi="BRH Malayalam Extra" w:cs="BRH Devanagari Extra"/>
                 <w:color w:val="000000"/>
                 <w:szCs w:val="40"/>
-              </w:rPr>
-              <w:t>–</w:t>
-            </w:r>
-            <w:r>
-              <w:rPr>
-                <w:rFonts w:ascii="BRH Devanagari Extra" w:hAnsi="BRH Devanagari Extra" w:cs="BRH Devanagari Extra"/>
-                <w:color w:val="000000"/>
-                <w:sz w:val="32"/>
-                <w:szCs w:val="40"/>
+                <w:lang w:val="it-IT"/>
+              </w:rPr>
+              <w:t>–</w:t>
+            </w:r>
+            <w:r>
+              <w:rPr>
+                <w:rFonts w:ascii="BRH Devanagari Extra" w:hAnsi="BRH Devanagari Extra" w:cs="BRH Devanagari Extra"/>
+                <w:color w:val="000000"/>
+                <w:sz w:val="32"/>
+                <w:szCs w:val="40"/>
+                <w:lang w:val="it-IT"/>
               </w:rPr>
               <w:t xml:space="preserve"> oÉ×Wû</w:t>
             </w:r>
@@ -14816,15 +15058,17 @@
                 <w:rFonts w:ascii="BRH Malayalam Extra" w:hAnsi="BRH Malayalam Extra" w:cs="BRH Devanagari Extra"/>
                 <w:color w:val="000000"/>
                 <w:szCs w:val="40"/>
-              </w:rPr>
-              <w:t>–</w:t>
-            </w:r>
-            <w:r>
-              <w:rPr>
-                <w:rFonts w:ascii="BRH Devanagari Extra" w:hAnsi="BRH Devanagari Extra" w:cs="BRH Devanagari Extra"/>
-                <w:color w:val="000000"/>
-                <w:sz w:val="32"/>
-                <w:szCs w:val="40"/>
+                <w:lang w:val="it-IT"/>
+              </w:rPr>
+              <w:t>–</w:t>
+            </w:r>
+            <w:r>
+              <w:rPr>
+                <w:rFonts w:ascii="BRH Devanagari Extra" w:hAnsi="BRH Devanagari Extra" w:cs="BRH Devanagari Extra"/>
+                <w:color w:val="000000"/>
+                <w:sz w:val="32"/>
+                <w:szCs w:val="40"/>
+                <w:lang w:val="it-IT"/>
               </w:rPr>
               <w:t>xmÉÌiÉ</w:t>
             </w:r>
@@ -14833,15 +15077,17 @@
                 <w:rFonts w:ascii="BRH Malayalam Extra" w:hAnsi="BRH Malayalam Extra" w:cs="BRH Devanagari Extra"/>
                 <w:color w:val="000000"/>
                 <w:szCs w:val="40"/>
-              </w:rPr>
-              <w:t>–</w:t>
-            </w:r>
-            <w:r>
-              <w:rPr>
-                <w:rFonts w:ascii="BRH Devanagari Extra" w:hAnsi="BRH Devanagari Extra" w:cs="BRH Devanagari Extra"/>
-                <w:color w:val="000000"/>
-                <w:sz w:val="32"/>
-                <w:szCs w:val="40"/>
+                <w:lang w:val="it-IT"/>
+              </w:rPr>
+              <w:t>–</w:t>
+            </w:r>
+            <w:r>
+              <w:rPr>
+                <w:rFonts w:ascii="BRH Devanagari Extra" w:hAnsi="BRH Devanagari Extra" w:cs="BRH Devanagari Extra"/>
+                <w:color w:val="000000"/>
+                <w:sz w:val="32"/>
+                <w:szCs w:val="40"/>
+                <w:lang w:val="it-IT"/>
               </w:rPr>
               <w:t>Uç oÉ×Wû</w:t>
             </w:r>
@@ -14850,15 +15096,17 @@
                 <w:rFonts w:ascii="BRH Malayalam Extra" w:hAnsi="BRH Malayalam Extra" w:cs="BRH Devanagari Extra"/>
                 <w:color w:val="000000"/>
                 <w:szCs w:val="40"/>
-              </w:rPr>
-              <w:t>–</w:t>
-            </w:r>
-            <w:r>
-              <w:rPr>
-                <w:rFonts w:ascii="BRH Devanagari Extra" w:hAnsi="BRH Devanagari Extra" w:cs="BRH Devanagari Extra"/>
-                <w:color w:val="000000"/>
-                <w:sz w:val="32"/>
-                <w:szCs w:val="40"/>
+                <w:lang w:val="it-IT"/>
+              </w:rPr>
+              <w:t>–</w:t>
+            </w:r>
+            <w:r>
+              <w:rPr>
+                <w:rFonts w:ascii="BRH Devanagari Extra" w:hAnsi="BRH Devanagari Extra" w:cs="BRH Devanagari Extra"/>
+                <w:color w:val="000000"/>
+                <w:sz w:val="32"/>
+                <w:szCs w:val="40"/>
+                <w:lang w:val="it-IT"/>
               </w:rPr>
               <w:t>xmÉÌiÉþ Â</w:t>
             </w:r>
@@ -14867,15 +15115,17 @@
                 <w:rFonts w:ascii="BRH Malayalam Extra" w:hAnsi="BRH Malayalam Extra" w:cs="BRH Devanagari Extra"/>
                 <w:color w:val="000000"/>
                 <w:szCs w:val="40"/>
-              </w:rPr>
-              <w:t>–</w:t>
-            </w:r>
-            <w:r>
-              <w:rPr>
-                <w:rFonts w:ascii="BRH Devanagari Extra" w:hAnsi="BRH Devanagari Extra" w:cs="BRH Devanagari Extra"/>
-                <w:color w:val="000000"/>
-                <w:sz w:val="32"/>
-                <w:szCs w:val="40"/>
+                <w:lang w:val="it-IT"/>
+              </w:rPr>
+              <w:t>–</w:t>
+            </w:r>
+            <w:r>
+              <w:rPr>
+                <w:rFonts w:ascii="BRH Devanagari Extra" w:hAnsi="BRH Devanagari Extra" w:cs="BRH Devanagari Extra"/>
+                <w:color w:val="000000"/>
+                <w:sz w:val="32"/>
+                <w:szCs w:val="40"/>
+                <w:lang w:val="it-IT"/>
               </w:rPr>
               <w:t>Î</w:t>
             </w:r>
@@ -14886,7 +15136,7 @@
                 <w:sz w:val="32"/>
                 <w:szCs w:val="32"/>
                 <w:highlight w:val="green"/>
-                <w:lang w:bidi="hi-IN"/>
+                <w:lang w:val="it-IT" w:bidi="hi-IN"/>
               </w:rPr>
               <w:t>xÉ</w:t>
             </w:r>
@@ -14896,7 +15146,7 @@
                 <w:color w:val="000000"/>
                 <w:sz w:val="32"/>
                 <w:szCs w:val="32"/>
-                <w:lang w:bidi="hi-IN"/>
+                <w:lang w:val="it-IT" w:bidi="hi-IN"/>
               </w:rPr>
               <w:t>ë</w:t>
             </w:r>
@@ -14906,6 +15156,7 @@
                 <w:color w:val="000000"/>
                 <w:sz w:val="32"/>
                 <w:szCs w:val="40"/>
+                <w:lang w:val="it-IT"/>
               </w:rPr>
               <w:t xml:space="preserve">rÉÉþ </w:t>
             </w:r>
@@ -14922,6 +15173,7 @@
                 <w:color w:val="000000"/>
                 <w:sz w:val="32"/>
                 <w:szCs w:val="40"/>
+                <w:lang w:val="it-IT"/>
               </w:rPr>
             </w:pPr>
             <w:r>
@@ -14930,6 +15182,7 @@
                 <w:color w:val="000000"/>
                 <w:sz w:val="32"/>
                 <w:szCs w:val="40"/>
+                <w:lang w:val="it-IT"/>
               </w:rPr>
               <w:t>WûurÉ</w:t>
             </w:r>
@@ -14938,15 +15191,17 @@
                 <w:rFonts w:ascii="BRH Malayalam Extra" w:hAnsi="BRH Malayalam Extra" w:cs="BRH Devanagari Extra"/>
                 <w:color w:val="000000"/>
                 <w:szCs w:val="40"/>
-              </w:rPr>
-              <w:t>–</w:t>
-            </w:r>
-            <w:r>
-              <w:rPr>
-                <w:rFonts w:ascii="BRH Devanagari Extra" w:hAnsi="BRH Devanagari Extra" w:cs="BRH Devanagari Extra"/>
-                <w:color w:val="000000"/>
-                <w:sz w:val="32"/>
-                <w:szCs w:val="40"/>
+                <w:lang w:val="it-IT"/>
+              </w:rPr>
+              <w:t>–</w:t>
+            </w:r>
+            <w:r>
+              <w:rPr>
+                <w:rFonts w:ascii="BRH Devanagari Extra" w:hAnsi="BRH Devanagari Extra" w:cs="BRH Devanagari Extra"/>
+                <w:color w:val="000000"/>
+                <w:sz w:val="32"/>
+                <w:szCs w:val="40"/>
+                <w:lang w:val="it-IT"/>
               </w:rPr>
               <w:t xml:space="preserve">xÉÔSþÈ | </w:t>
             </w:r>
@@ -14963,6 +15218,7 @@
                 <w:color w:val="000000"/>
                 <w:sz w:val="32"/>
                 <w:szCs w:val="40"/>
+                <w:lang w:val="it-IT"/>
               </w:rPr>
             </w:pPr>
             <w:r>
@@ -14970,6 +15226,7 @@
                 <w:rFonts w:cs="BRH Devanagari Extra"/>
                 <w:color w:val="000000"/>
                 <w:szCs w:val="40"/>
+                <w:lang w:val="it-IT"/>
               </w:rPr>
               <w:t>17</w:t>
             </w:r>
@@ -14979,6 +15236,7 @@
                 <w:color w:val="000000"/>
                 <w:sz w:val="32"/>
                 <w:szCs w:val="40"/>
+                <w:lang w:val="it-IT"/>
               </w:rPr>
               <w:t>)</w:t>
             </w:r>
@@ -14988,6 +15246,7 @@
                 <w:color w:val="000000"/>
                 <w:sz w:val="32"/>
                 <w:szCs w:val="40"/>
+                <w:lang w:val="it-IT"/>
               </w:rPr>
               <w:tab/>
             </w:r>
@@ -14996,6 +15255,7 @@
                 <w:rFonts w:cs="BRH Devanagari Extra"/>
                 <w:color w:val="000000"/>
                 <w:szCs w:val="40"/>
+                <w:lang w:val="it-IT"/>
               </w:rPr>
               <w:t>2</w:t>
             </w:r>
@@ -15005,6 +15265,7 @@
                 <w:color w:val="000000"/>
                 <w:sz w:val="32"/>
                 <w:szCs w:val="40"/>
+                <w:lang w:val="it-IT"/>
               </w:rPr>
               <w:t>.</w:t>
             </w:r>
@@ -15013,6 +15274,7 @@
                 <w:rFonts w:cs="BRH Devanagari Extra"/>
                 <w:color w:val="000000"/>
                 <w:szCs w:val="40"/>
+                <w:lang w:val="it-IT"/>
               </w:rPr>
               <w:t>3</w:t>
             </w:r>
@@ -15022,6 +15284,7 @@
                 <w:color w:val="000000"/>
                 <w:sz w:val="32"/>
                 <w:szCs w:val="40"/>
+                <w:lang w:val="it-IT"/>
               </w:rPr>
               <w:t>.</w:t>
             </w:r>
@@ -15030,6 +15293,7 @@
                 <w:rFonts w:cs="BRH Devanagari Extra"/>
                 <w:color w:val="000000"/>
                 <w:szCs w:val="40"/>
+                <w:lang w:val="it-IT"/>
               </w:rPr>
               <w:t>14</w:t>
             </w:r>
@@ -15039,6 +15303,7 @@
                 <w:color w:val="000000"/>
                 <w:sz w:val="32"/>
                 <w:szCs w:val="40"/>
+                <w:lang w:val="it-IT"/>
               </w:rPr>
               <w:t>.</w:t>
             </w:r>
@@ -15047,6 +15312,7 @@
                 <w:rFonts w:cs="BRH Devanagari Extra"/>
                 <w:color w:val="000000"/>
                 <w:szCs w:val="40"/>
+                <w:lang w:val="it-IT"/>
               </w:rPr>
               <w:t>4</w:t>
             </w:r>
@@ -15056,6 +15322,7 @@
                 <w:color w:val="000000"/>
                 <w:sz w:val="32"/>
                 <w:szCs w:val="40"/>
+                <w:lang w:val="it-IT"/>
               </w:rPr>
               <w:t>(</w:t>
             </w:r>
@@ -15064,6 +15331,7 @@
                 <w:rFonts w:cs="BRH Devanagari Extra"/>
                 <w:color w:val="000000"/>
                 <w:szCs w:val="40"/>
+                <w:lang w:val="it-IT"/>
               </w:rPr>
               <w:t>15</w:t>
             </w:r>
@@ -15073,6 +15341,7 @@
                 <w:color w:val="000000"/>
                 <w:sz w:val="32"/>
                 <w:szCs w:val="40"/>
+                <w:lang w:val="it-IT"/>
               </w:rPr>
               <w:t>)-  E</w:t>
             </w:r>
@@ -15082,6 +15351,7 @@
                 <w:color w:val="000000"/>
                 <w:szCs w:val="40"/>
                 <w:highlight w:val="green"/>
+                <w:lang w:val="it-IT"/>
               </w:rPr>
               <w:t>–</w:t>
             </w:r>
@@ -15092,6 +15362,7 @@
                 <w:sz w:val="32"/>
                 <w:szCs w:val="40"/>
                 <w:highlight w:val="green"/>
+                <w:lang w:val="it-IT"/>
               </w:rPr>
               <w:t>Î</w:t>
             </w:r>
@@ -15102,7 +15373,7 @@
                 <w:sz w:val="32"/>
                 <w:szCs w:val="32"/>
                 <w:highlight w:val="green"/>
-                <w:lang w:bidi="hi-IN"/>
+                <w:lang w:val="it-IT" w:bidi="hi-IN"/>
               </w:rPr>
               <w:t>xÉ</w:t>
             </w:r>
@@ -15112,7 +15383,7 @@
                 <w:color w:val="000000"/>
                 <w:sz w:val="32"/>
                 <w:szCs w:val="32"/>
-                <w:lang w:bidi="hi-IN"/>
+                <w:lang w:val="it-IT" w:bidi="hi-IN"/>
               </w:rPr>
               <w:t>ë</w:t>
             </w:r>
@@ -15122,6 +15393,7 @@
                 <w:color w:val="000000"/>
                 <w:sz w:val="32"/>
                 <w:szCs w:val="40"/>
+                <w:lang w:val="it-IT"/>
               </w:rPr>
               <w:t>rÉÉÿÈ | Wû</w:t>
             </w:r>
@@ -15130,15 +15402,17 @@
                 <w:rFonts w:ascii="BRH Malayalam Extra" w:hAnsi="BRH Malayalam Extra" w:cs="BRH Devanagari Extra"/>
                 <w:color w:val="000000"/>
                 <w:szCs w:val="40"/>
-              </w:rPr>
-              <w:t>–</w:t>
-            </w:r>
-            <w:r>
-              <w:rPr>
-                <w:rFonts w:ascii="BRH Devanagari Extra" w:hAnsi="BRH Devanagari Extra" w:cs="BRH Devanagari Extra"/>
-                <w:color w:val="000000"/>
-                <w:sz w:val="32"/>
-                <w:szCs w:val="40"/>
+                <w:lang w:val="it-IT"/>
+              </w:rPr>
+              <w:t>–</w:t>
+            </w:r>
+            <w:r>
+              <w:rPr>
+                <w:rFonts w:ascii="BRH Devanagari Extra" w:hAnsi="BRH Devanagari Extra" w:cs="BRH Devanagari Extra"/>
+                <w:color w:val="000000"/>
+                <w:sz w:val="32"/>
+                <w:szCs w:val="40"/>
+                <w:lang w:val="it-IT"/>
               </w:rPr>
               <w:t>urÉ</w:t>
             </w:r>
@@ -15147,15 +15421,17 @@
                 <w:rFonts w:ascii="BRH Malayalam Extra" w:hAnsi="BRH Malayalam Extra" w:cs="BRH Devanagari Extra"/>
                 <w:color w:val="000000"/>
                 <w:szCs w:val="40"/>
-              </w:rPr>
-              <w:t>–</w:t>
-            </w:r>
-            <w:r>
-              <w:rPr>
-                <w:rFonts w:ascii="BRH Devanagari Extra" w:hAnsi="BRH Devanagari Extra" w:cs="BRH Devanagari Extra"/>
-                <w:color w:val="000000"/>
-                <w:sz w:val="32"/>
-                <w:szCs w:val="40"/>
+                <w:lang w:val="it-IT"/>
+              </w:rPr>
+              <w:t>–</w:t>
+            </w:r>
+            <w:r>
+              <w:rPr>
+                <w:rFonts w:ascii="BRH Devanagari Extra" w:hAnsi="BRH Devanagari Extra" w:cs="BRH Devanagari Extra"/>
+                <w:color w:val="000000"/>
+                <w:sz w:val="32"/>
+                <w:szCs w:val="40"/>
+                <w:lang w:val="it-IT"/>
               </w:rPr>
               <w:t>xÉÔSþÈ | MüÌlÉþ¢üSiÉç |</w:t>
             </w:r>
@@ -15172,6 +15448,7 @@
                 <w:color w:val="000000"/>
                 <w:sz w:val="32"/>
                 <w:szCs w:val="40"/>
+                <w:lang w:val="it-IT"/>
               </w:rPr>
             </w:pPr>
             <w:r>
@@ -15180,6 +15457,7 @@
                 <w:color w:val="000000"/>
                 <w:sz w:val="32"/>
                 <w:szCs w:val="40"/>
+                <w:lang w:val="it-IT"/>
               </w:rPr>
               <w:t>E</w:t>
             </w:r>
@@ -15188,15 +15466,17 @@
                 <w:rFonts w:ascii="BRH Malayalam Extra" w:hAnsi="BRH Malayalam Extra" w:cs="BRH Devanagari Extra"/>
                 <w:color w:val="000000"/>
                 <w:szCs w:val="40"/>
-              </w:rPr>
-              <w:t>–</w:t>
-            </w:r>
-            <w:r>
-              <w:rPr>
-                <w:rFonts w:ascii="BRH Devanagari Extra" w:hAnsi="BRH Devanagari Extra" w:cs="BRH Devanagari Extra"/>
-                <w:color w:val="000000"/>
-                <w:sz w:val="32"/>
-                <w:szCs w:val="40"/>
+                <w:lang w:val="it-IT"/>
+              </w:rPr>
+              <w:t>–</w:t>
+            </w:r>
+            <w:r>
+              <w:rPr>
+                <w:rFonts w:ascii="BRH Devanagari Extra" w:hAnsi="BRH Devanagari Extra" w:cs="BRH Devanagari Extra"/>
+                <w:color w:val="000000"/>
+                <w:sz w:val="32"/>
+                <w:szCs w:val="40"/>
+                <w:lang w:val="it-IT"/>
               </w:rPr>
               <w:t>Î</w:t>
             </w:r>
@@ -15207,7 +15487,7 @@
                 <w:sz w:val="32"/>
                 <w:szCs w:val="32"/>
                 <w:highlight w:val="green"/>
-                <w:lang w:bidi="hi-IN"/>
+                <w:lang w:val="it-IT" w:bidi="hi-IN"/>
               </w:rPr>
               <w:t>xÉ</w:t>
             </w:r>
@@ -15217,7 +15497,7 @@
                 <w:color w:val="000000"/>
                 <w:sz w:val="32"/>
                 <w:szCs w:val="32"/>
-                <w:lang w:bidi="hi-IN"/>
+                <w:lang w:val="it-IT" w:bidi="hi-IN"/>
               </w:rPr>
               <w:t>ë</w:t>
             </w:r>
@@ -15227,6 +15507,7 @@
                 <w:color w:val="000000"/>
                 <w:sz w:val="32"/>
                 <w:szCs w:val="40"/>
+                <w:lang w:val="it-IT"/>
               </w:rPr>
               <w:t>rÉÉþ WûurÉ</w:t>
             </w:r>
@@ -15235,15 +15516,17 @@
                 <w:rFonts w:ascii="BRH Malayalam Extra" w:hAnsi="BRH Malayalam Extra" w:cs="BRH Devanagari Extra"/>
                 <w:color w:val="000000"/>
                 <w:szCs w:val="40"/>
-              </w:rPr>
-              <w:t>–</w:t>
-            </w:r>
-            <w:r>
-              <w:rPr>
-                <w:rFonts w:ascii="BRH Devanagari Extra" w:hAnsi="BRH Devanagari Extra" w:cs="BRH Devanagari Extra"/>
-                <w:color w:val="000000"/>
-                <w:sz w:val="32"/>
-                <w:szCs w:val="40"/>
+                <w:lang w:val="it-IT"/>
+              </w:rPr>
+              <w:t>–</w:t>
+            </w:r>
+            <w:r>
+              <w:rPr>
+                <w:rFonts w:ascii="BRH Devanagari Extra" w:hAnsi="BRH Devanagari Extra" w:cs="BRH Devanagari Extra"/>
+                <w:color w:val="000000"/>
+                <w:sz w:val="32"/>
+                <w:szCs w:val="40"/>
+                <w:lang w:val="it-IT"/>
               </w:rPr>
               <w:t>xÉÔSÉåþ WûurÉ</w:t>
             </w:r>
@@ -15252,15 +15535,17 @@
                 <w:rFonts w:ascii="BRH Malayalam Extra" w:hAnsi="BRH Malayalam Extra" w:cs="BRH Devanagari Extra"/>
                 <w:color w:val="000000"/>
                 <w:szCs w:val="40"/>
-              </w:rPr>
-              <w:t>–</w:t>
-            </w:r>
-            <w:r>
-              <w:rPr>
-                <w:rFonts w:ascii="BRH Devanagari Extra" w:hAnsi="BRH Devanagari Extra" w:cs="BRH Devanagari Extra"/>
-                <w:color w:val="000000"/>
-                <w:sz w:val="32"/>
-                <w:szCs w:val="40"/>
+                <w:lang w:val="it-IT"/>
+              </w:rPr>
+              <w:t>–</w:t>
+            </w:r>
+            <w:r>
+              <w:rPr>
+                <w:rFonts w:ascii="BRH Devanagari Extra" w:hAnsi="BRH Devanagari Extra" w:cs="BRH Devanagari Extra"/>
+                <w:color w:val="000000"/>
+                <w:sz w:val="32"/>
+                <w:szCs w:val="40"/>
+                <w:lang w:val="it-IT"/>
               </w:rPr>
               <w:t>xÉÔSþ E</w:t>
             </w:r>
@@ -15269,6 +15554,7 @@
                 <w:rFonts w:ascii="BRH Malayalam Extra" w:hAnsi="BRH Malayalam Extra" w:cs="BRH Devanagari Extra"/>
                 <w:color w:val="000000"/>
                 <w:szCs w:val="40"/>
+                <w:lang w:val="it-IT"/>
               </w:rPr>
               <w:t>–</w:t>
             </w:r>
@@ -15279,6 +15565,7 @@
                 <w:sz w:val="32"/>
                 <w:szCs w:val="40"/>
                 <w:highlight w:val="green"/>
+                <w:lang w:val="it-IT"/>
               </w:rPr>
               <w:t>Î</w:t>
             </w:r>
@@ -15289,7 +15576,7 @@
                 <w:sz w:val="32"/>
                 <w:szCs w:val="32"/>
                 <w:highlight w:val="green"/>
-                <w:lang w:bidi="hi-IN"/>
+                <w:lang w:val="it-IT" w:bidi="hi-IN"/>
               </w:rPr>
               <w:t>xÉ</w:t>
             </w:r>
@@ -15299,7 +15586,7 @@
                 <w:color w:val="000000"/>
                 <w:sz w:val="32"/>
                 <w:szCs w:val="32"/>
-                <w:lang w:bidi="hi-IN"/>
+                <w:lang w:val="it-IT" w:bidi="hi-IN"/>
               </w:rPr>
               <w:t>ë</w:t>
             </w:r>
@@ -15309,6 +15596,7 @@
                 <w:color w:val="000000"/>
                 <w:sz w:val="32"/>
                 <w:szCs w:val="40"/>
+                <w:lang w:val="it-IT"/>
               </w:rPr>
               <w:t>rÉÉþ E</w:t>
             </w:r>
@@ -15318,6 +15606,7 @@
                 <w:color w:val="000000"/>
                 <w:szCs w:val="40"/>
                 <w:highlight w:val="green"/>
+                <w:lang w:val="it-IT"/>
               </w:rPr>
               <w:t>–</w:t>
             </w:r>
@@ -15328,6 +15617,7 @@
                 <w:sz w:val="32"/>
                 <w:szCs w:val="40"/>
                 <w:highlight w:val="green"/>
+                <w:lang w:val="it-IT"/>
               </w:rPr>
               <w:t>Î</w:t>
             </w:r>
@@ -15338,7 +15628,7 @@
                 <w:sz w:val="32"/>
                 <w:szCs w:val="32"/>
                 <w:highlight w:val="green"/>
-                <w:lang w:bidi="hi-IN"/>
+                <w:lang w:val="it-IT" w:bidi="hi-IN"/>
               </w:rPr>
               <w:t>xÉ</w:t>
             </w:r>
@@ -15348,7 +15638,7 @@
                 <w:color w:val="000000"/>
                 <w:sz w:val="32"/>
                 <w:szCs w:val="32"/>
-                <w:lang w:bidi="hi-IN"/>
+                <w:lang w:val="it-IT" w:bidi="hi-IN"/>
               </w:rPr>
               <w:t>ë</w:t>
             </w:r>
@@ -15358,6 +15648,7 @@
                 <w:color w:val="000000"/>
                 <w:sz w:val="32"/>
                 <w:szCs w:val="40"/>
+                <w:lang w:val="it-IT"/>
               </w:rPr>
               <w:t>rÉÉþ WûurÉ</w:t>
             </w:r>
@@ -15366,15 +15657,17 @@
                 <w:rFonts w:ascii="BRH Malayalam Extra" w:hAnsi="BRH Malayalam Extra" w:cs="BRH Devanagari Extra"/>
                 <w:color w:val="000000"/>
                 <w:szCs w:val="40"/>
-              </w:rPr>
-              <w:t>–</w:t>
-            </w:r>
-            <w:r>
-              <w:rPr>
-                <w:rFonts w:ascii="BRH Devanagari Extra" w:hAnsi="BRH Devanagari Extra" w:cs="BRH Devanagari Extra"/>
-                <w:color w:val="000000"/>
-                <w:sz w:val="32"/>
-                <w:szCs w:val="40"/>
+                <w:lang w:val="it-IT"/>
+              </w:rPr>
+              <w:t>–</w:t>
+            </w:r>
+            <w:r>
+              <w:rPr>
+                <w:rFonts w:ascii="BRH Devanagari Extra" w:hAnsi="BRH Devanagari Extra" w:cs="BRH Devanagari Extra"/>
+                <w:color w:val="000000"/>
+                <w:sz w:val="32"/>
+                <w:szCs w:val="40"/>
+                <w:lang w:val="it-IT"/>
               </w:rPr>
               <w:t>xÉÔS</w:t>
             </w:r>
@@ -15383,15 +15676,17 @@
                 <w:rFonts w:ascii="BRH Malayalam Extra" w:hAnsi="BRH Malayalam Extra" w:cs="BRH Devanagari Extra"/>
                 <w:color w:val="000000"/>
                 <w:szCs w:val="40"/>
-              </w:rPr>
-              <w:t>–</w:t>
-            </w:r>
-            <w:r>
-              <w:rPr>
-                <w:rFonts w:ascii="BRH Devanagari Extra" w:hAnsi="BRH Devanagari Extra" w:cs="BRH Devanagari Extra"/>
-                <w:color w:val="000000"/>
-                <w:sz w:val="32"/>
-                <w:szCs w:val="40"/>
+                <w:lang w:val="it-IT"/>
+              </w:rPr>
+              <w:t>–</w:t>
+            </w:r>
+            <w:r>
+              <w:rPr>
+                <w:rFonts w:ascii="BRH Devanagari Extra" w:hAnsi="BRH Devanagari Extra" w:cs="BRH Devanagari Extra"/>
+                <w:color w:val="000000"/>
+                <w:sz w:val="32"/>
+                <w:szCs w:val="40"/>
+                <w:lang w:val="it-IT"/>
               </w:rPr>
               <w:t xml:space="preserve">È </w:t>
             </w:r>
@@ -15407,6 +15702,7 @@
                 <w:rFonts w:cs="BRH Malayalam Extra"/>
                 <w:color w:val="000000"/>
                 <w:szCs w:val="40"/>
+                <w:lang w:val="it-IT"/>
               </w:rPr>
             </w:pPr>
             <w:r>
@@ -15415,6 +15711,7 @@
                 <w:color w:val="000000"/>
                 <w:sz w:val="32"/>
                 <w:szCs w:val="40"/>
+                <w:lang w:val="it-IT"/>
               </w:rPr>
               <w:t>MüÌlÉþ¢üS</w:t>
             </w:r>
@@ -15423,15 +15720,17 @@
                 <w:rFonts w:ascii="BRH Malayalam Extra" w:hAnsi="BRH Malayalam Extra" w:cs="BRH Devanagari Extra"/>
                 <w:color w:val="000000"/>
                 <w:szCs w:val="40"/>
-              </w:rPr>
-              <w:t>–</w:t>
-            </w:r>
-            <w:r>
-              <w:rPr>
-                <w:rFonts w:ascii="BRH Devanagari Extra" w:hAnsi="BRH Devanagari Extra" w:cs="BRH Devanagari Extra"/>
-                <w:color w:val="000000"/>
-                <w:sz w:val="32"/>
-                <w:szCs w:val="40"/>
+                <w:lang w:val="it-IT"/>
+              </w:rPr>
+              <w:t>–</w:t>
+            </w:r>
+            <w:r>
+              <w:rPr>
+                <w:rFonts w:ascii="BRH Devanagari Extra" w:hAnsi="BRH Devanagari Extra" w:cs="BRH Devanagari Extra"/>
+                <w:color w:val="000000"/>
+                <w:sz w:val="32"/>
+                <w:szCs w:val="40"/>
+                <w:lang w:val="it-IT"/>
               </w:rPr>
               <w:t>iÉç MüÌlÉþ¢üS ®urÉ</w:t>
             </w:r>
@@ -15440,15 +15739,17 @@
                 <w:rFonts w:ascii="BRH Malayalam Extra" w:hAnsi="BRH Malayalam Extra" w:cs="BRH Devanagari Extra"/>
                 <w:color w:val="000000"/>
                 <w:szCs w:val="40"/>
-              </w:rPr>
-              <w:t>–</w:t>
-            </w:r>
-            <w:r>
-              <w:rPr>
-                <w:rFonts w:ascii="BRH Devanagari Extra" w:hAnsi="BRH Devanagari Extra" w:cs="BRH Devanagari Extra"/>
-                <w:color w:val="000000"/>
-                <w:sz w:val="32"/>
-                <w:szCs w:val="40"/>
+                <w:lang w:val="it-IT"/>
+              </w:rPr>
+              <w:t>–</w:t>
+            </w:r>
+            <w:r>
+              <w:rPr>
+                <w:rFonts w:ascii="BRH Devanagari Extra" w:hAnsi="BRH Devanagari Extra" w:cs="BRH Devanagari Extra"/>
+                <w:color w:val="000000"/>
+                <w:sz w:val="32"/>
+                <w:szCs w:val="40"/>
+                <w:lang w:val="it-IT"/>
               </w:rPr>
               <w:t>xÉÔSþ E</w:t>
             </w:r>
@@ -15457,15 +15758,17 @@
                 <w:rFonts w:ascii="BRH Malayalam Extra" w:hAnsi="BRH Malayalam Extra" w:cs="BRH Devanagari Extra"/>
                 <w:color w:val="000000"/>
                 <w:szCs w:val="40"/>
-              </w:rPr>
-              <w:t>–</w:t>
-            </w:r>
-            <w:r>
-              <w:rPr>
-                <w:rFonts w:ascii="BRH Devanagari Extra" w:hAnsi="BRH Devanagari Extra" w:cs="BRH Devanagari Extra"/>
-                <w:color w:val="000000"/>
-                <w:sz w:val="32"/>
-                <w:szCs w:val="40"/>
+                <w:lang w:val="it-IT"/>
+              </w:rPr>
+              <w:t>–</w:t>
+            </w:r>
+            <w:r>
+              <w:rPr>
+                <w:rFonts w:ascii="BRH Devanagari Extra" w:hAnsi="BRH Devanagari Extra" w:cs="BRH Devanagari Extra"/>
+                <w:color w:val="000000"/>
+                <w:sz w:val="32"/>
+                <w:szCs w:val="40"/>
+                <w:lang w:val="it-IT"/>
               </w:rPr>
               <w:t>Î</w:t>
             </w:r>
@@ -15476,7 +15779,7 @@
                 <w:sz w:val="32"/>
                 <w:szCs w:val="32"/>
                 <w:highlight w:val="green"/>
-                <w:lang w:bidi="hi-IN"/>
+                <w:lang w:val="it-IT" w:bidi="hi-IN"/>
               </w:rPr>
               <w:t>xÉ</w:t>
             </w:r>
@@ -15486,7 +15789,7 @@
                 <w:color w:val="000000"/>
                 <w:sz w:val="32"/>
                 <w:szCs w:val="32"/>
-                <w:lang w:bidi="hi-IN"/>
+                <w:lang w:val="it-IT" w:bidi="hi-IN"/>
               </w:rPr>
               <w:t>ë</w:t>
             </w:r>
@@ -15496,6 +15799,7 @@
                 <w:color w:val="000000"/>
                 <w:sz w:val="32"/>
                 <w:szCs w:val="40"/>
+                <w:lang w:val="it-IT"/>
               </w:rPr>
               <w:t>rÉÉþ E</w:t>
             </w:r>
@@ -15504,15 +15808,17 @@
                 <w:rFonts w:ascii="BRH Malayalam Extra" w:hAnsi="BRH Malayalam Extra" w:cs="BRH Devanagari Extra"/>
                 <w:color w:val="000000"/>
                 <w:szCs w:val="40"/>
-              </w:rPr>
-              <w:t>–</w:t>
-            </w:r>
-            <w:r>
-              <w:rPr>
-                <w:rFonts w:ascii="BRH Devanagari Extra" w:hAnsi="BRH Devanagari Extra" w:cs="BRH Devanagari Extra"/>
-                <w:color w:val="000000"/>
-                <w:sz w:val="32"/>
-                <w:szCs w:val="40"/>
+                <w:lang w:val="it-IT"/>
+              </w:rPr>
+              <w:t>–</w:t>
+            </w:r>
+            <w:r>
+              <w:rPr>
+                <w:rFonts w:ascii="BRH Devanagari Extra" w:hAnsi="BRH Devanagari Extra" w:cs="BRH Devanagari Extra"/>
+                <w:color w:val="000000"/>
+                <w:sz w:val="32"/>
+                <w:szCs w:val="40"/>
+                <w:lang w:val="it-IT"/>
               </w:rPr>
               <w:t>Î</w:t>
             </w:r>
@@ -15523,7 +15829,7 @@
                 <w:sz w:val="32"/>
                 <w:szCs w:val="32"/>
                 <w:highlight w:val="green"/>
-                <w:lang w:bidi="hi-IN"/>
+                <w:lang w:val="it-IT" w:bidi="hi-IN"/>
               </w:rPr>
               <w:t>xÉ</w:t>
             </w:r>
@@ -15533,7 +15839,7 @@
                 <w:color w:val="000000"/>
                 <w:sz w:val="32"/>
                 <w:szCs w:val="32"/>
-                <w:lang w:bidi="hi-IN"/>
+                <w:lang w:val="it-IT" w:bidi="hi-IN"/>
               </w:rPr>
               <w:t>ë</w:t>
             </w:r>
@@ -15543,6 +15849,7 @@
                 <w:color w:val="000000"/>
                 <w:sz w:val="32"/>
                 <w:szCs w:val="40"/>
+                <w:lang w:val="it-IT"/>
               </w:rPr>
               <w:t>rÉÉþ WûurÉ</w:t>
             </w:r>
@@ -15551,15 +15858,17 @@
                 <w:rFonts w:ascii="BRH Malayalam Extra" w:hAnsi="BRH Malayalam Extra" w:cs="BRH Devanagari Extra"/>
                 <w:color w:val="000000"/>
                 <w:szCs w:val="40"/>
-              </w:rPr>
-              <w:t>–</w:t>
-            </w:r>
-            <w:r>
-              <w:rPr>
-                <w:rFonts w:ascii="BRH Devanagari Extra" w:hAnsi="BRH Devanagari Extra" w:cs="BRH Devanagari Extra"/>
-                <w:color w:val="000000"/>
-                <w:sz w:val="32"/>
-                <w:szCs w:val="40"/>
+                <w:lang w:val="it-IT"/>
+              </w:rPr>
+              <w:t>–</w:t>
+            </w:r>
+            <w:r>
+              <w:rPr>
+                <w:rFonts w:ascii="BRH Devanagari Extra" w:hAnsi="BRH Devanagari Extra" w:cs="BRH Devanagari Extra"/>
+                <w:color w:val="000000"/>
+                <w:sz w:val="32"/>
+                <w:szCs w:val="40"/>
+                <w:lang w:val="it-IT"/>
               </w:rPr>
               <w:t>xÉÔS</w:t>
             </w:r>
@@ -15568,15 +15877,17 @@
                 <w:rFonts w:ascii="BRH Malayalam Extra" w:hAnsi="BRH Malayalam Extra" w:cs="BRH Devanagari Extra"/>
                 <w:color w:val="000000"/>
                 <w:szCs w:val="40"/>
-              </w:rPr>
-              <w:t>–</w:t>
-            </w:r>
-            <w:r>
-              <w:rPr>
-                <w:rFonts w:ascii="BRH Devanagari Extra" w:hAnsi="BRH Devanagari Extra" w:cs="BRH Devanagari Extra"/>
-                <w:color w:val="000000"/>
-                <w:sz w:val="32"/>
-                <w:szCs w:val="40"/>
+                <w:lang w:val="it-IT"/>
+              </w:rPr>
+              <w:t>–</w:t>
+            </w:r>
+            <w:r>
+              <w:rPr>
+                <w:rFonts w:ascii="BRH Devanagari Extra" w:hAnsi="BRH Devanagari Extra" w:cs="BRH Devanagari Extra"/>
+                <w:color w:val="000000"/>
+                <w:sz w:val="32"/>
+                <w:szCs w:val="40"/>
+                <w:lang w:val="it-IT"/>
               </w:rPr>
               <w:t xml:space="preserve">È MüÌlÉþ¢üSiÉç | </w:t>
             </w:r>
@@ -15603,6 +15914,7 @@
                 <w:color w:val="000000"/>
                 <w:sz w:val="32"/>
                 <w:szCs w:val="40"/>
+                <w:lang w:val="it-IT"/>
               </w:rPr>
             </w:pPr>
             <w:r>
@@ -15610,6 +15922,7 @@
                 <w:rFonts w:cs="BRH Devanagari Extra"/>
                 <w:color w:val="000000"/>
                 <w:szCs w:val="40"/>
+                <w:lang w:val="it-IT"/>
               </w:rPr>
               <w:lastRenderedPageBreak/>
               <w:t>32</w:t>
@@ -15620,6 +15933,7 @@
                 <w:color w:val="000000"/>
                 <w:sz w:val="32"/>
                 <w:szCs w:val="40"/>
+                <w:lang w:val="it-IT"/>
               </w:rPr>
               <w:t>)</w:t>
             </w:r>
@@ -15629,6 +15943,7 @@
                 <w:color w:val="000000"/>
                 <w:sz w:val="32"/>
                 <w:szCs w:val="40"/>
+                <w:lang w:val="it-IT"/>
               </w:rPr>
               <w:tab/>
             </w:r>
@@ -15637,6 +15952,7 @@
                 <w:rFonts w:cs="BRH Devanagari Extra"/>
                 <w:color w:val="000000"/>
                 <w:szCs w:val="40"/>
+                <w:lang w:val="it-IT"/>
               </w:rPr>
               <w:t>2</w:t>
             </w:r>
@@ -15646,6 +15962,7 @@
                 <w:color w:val="000000"/>
                 <w:sz w:val="32"/>
                 <w:szCs w:val="40"/>
+                <w:lang w:val="it-IT"/>
               </w:rPr>
               <w:t>.</w:t>
             </w:r>
@@ -15654,6 +15971,7 @@
                 <w:rFonts w:cs="BRH Devanagari Extra"/>
                 <w:color w:val="000000"/>
                 <w:szCs w:val="40"/>
+                <w:lang w:val="it-IT"/>
               </w:rPr>
               <w:t>3</w:t>
             </w:r>
@@ -15663,6 +15981,7 @@
                 <w:color w:val="000000"/>
                 <w:sz w:val="32"/>
                 <w:szCs w:val="40"/>
+                <w:lang w:val="it-IT"/>
               </w:rPr>
               <w:t>.</w:t>
             </w:r>
@@ -15671,6 +15990,7 @@
                 <w:rFonts w:cs="BRH Devanagari Extra"/>
                 <w:color w:val="000000"/>
                 <w:szCs w:val="40"/>
+                <w:lang w:val="it-IT"/>
               </w:rPr>
               <w:t>14</w:t>
             </w:r>
@@ -15680,6 +16000,7 @@
                 <w:color w:val="000000"/>
                 <w:sz w:val="32"/>
                 <w:szCs w:val="40"/>
+                <w:lang w:val="it-IT"/>
               </w:rPr>
               <w:t>.</w:t>
             </w:r>
@@ -15688,6 +16009,7 @@
                 <w:rFonts w:cs="BRH Devanagari Extra"/>
                 <w:color w:val="000000"/>
                 <w:szCs w:val="40"/>
+                <w:lang w:val="it-IT"/>
               </w:rPr>
               <w:t>4</w:t>
             </w:r>
@@ -15697,6 +16019,7 @@
                 <w:color w:val="000000"/>
                 <w:sz w:val="32"/>
                 <w:szCs w:val="40"/>
+                <w:lang w:val="it-IT"/>
               </w:rPr>
               <w:t>(</w:t>
             </w:r>
@@ -15705,6 +16028,7 @@
                 <w:rFonts w:cs="BRH Devanagari Extra"/>
                 <w:color w:val="000000"/>
                 <w:szCs w:val="40"/>
+                <w:lang w:val="it-IT"/>
               </w:rPr>
               <w:t>29</w:t>
             </w:r>
@@ -15714,6 +16038,7 @@
                 <w:color w:val="000000"/>
                 <w:sz w:val="32"/>
                 <w:szCs w:val="40"/>
+                <w:lang w:val="it-IT"/>
               </w:rPr>
               <w:t>)-  A</w:t>
             </w:r>
@@ -15722,15 +16047,17 @@
                 <w:rFonts w:ascii="BRH Malayalam Extra" w:hAnsi="BRH Malayalam Extra" w:cs="BRH Devanagari Extra"/>
                 <w:color w:val="000000"/>
                 <w:szCs w:val="40"/>
-              </w:rPr>
-              <w:t>–</w:t>
-            </w:r>
-            <w:r>
-              <w:rPr>
-                <w:rFonts w:ascii="BRH Devanagari Extra" w:hAnsi="BRH Devanagari Extra" w:cs="BRH Devanagari Extra"/>
-                <w:color w:val="000000"/>
-                <w:sz w:val="32"/>
-                <w:szCs w:val="40"/>
+                <w:lang w:val="it-IT"/>
+              </w:rPr>
+              <w:t>–</w:t>
+            </w:r>
+            <w:r>
+              <w:rPr>
+                <w:rFonts w:ascii="BRH Devanagari Extra" w:hAnsi="BRH Devanagari Extra" w:cs="BRH Devanagari Extra"/>
+                <w:color w:val="000000"/>
+                <w:sz w:val="32"/>
+                <w:szCs w:val="40"/>
+                <w:lang w:val="it-IT"/>
               </w:rPr>
               <w:t>rÉï</w:t>
             </w:r>
@@ -15739,15 +16066,17 @@
                 <w:rFonts w:ascii="BRH Malayalam Extra" w:hAnsi="BRH Malayalam Extra" w:cs="BRH Devanagari Extra"/>
                 <w:color w:val="000000"/>
                 <w:szCs w:val="40"/>
-              </w:rPr>
-              <w:t>–</w:t>
-            </w:r>
-            <w:r>
-              <w:rPr>
-                <w:rFonts w:ascii="BRH Devanagari Extra" w:hAnsi="BRH Devanagari Extra" w:cs="BRH Devanagari Extra"/>
-                <w:color w:val="000000"/>
-                <w:sz w:val="32"/>
-                <w:szCs w:val="40"/>
+                <w:lang w:val="it-IT"/>
+              </w:rPr>
+              <w:t>–</w:t>
+            </w:r>
+            <w:r>
+              <w:rPr>
+                <w:rFonts w:ascii="BRH Devanagari Extra" w:hAnsi="BRH Devanagari Extra" w:cs="BRH Devanagari Extra"/>
+                <w:color w:val="000000"/>
+                <w:sz w:val="32"/>
+                <w:szCs w:val="40"/>
+                <w:lang w:val="it-IT"/>
               </w:rPr>
               <w:t>qÉÉ | AÉ | rÉÉ</w:t>
             </w:r>
@@ -15756,15 +16085,17 @@
                 <w:rFonts w:ascii="BRH Malayalam Extra" w:hAnsi="BRH Malayalam Extra" w:cs="BRH Devanagari Extra"/>
                 <w:color w:val="000000"/>
                 <w:szCs w:val="40"/>
-              </w:rPr>
-              <w:t>–</w:t>
-            </w:r>
-            <w:r>
-              <w:rPr>
-                <w:rFonts w:ascii="BRH Devanagari Extra" w:hAnsi="BRH Devanagari Extra" w:cs="BRH Devanagari Extra"/>
-                <w:color w:val="000000"/>
-                <w:sz w:val="32"/>
-                <w:szCs w:val="40"/>
+                <w:lang w:val="it-IT"/>
+              </w:rPr>
+              <w:t>–</w:t>
+            </w:r>
+            <w:r>
+              <w:rPr>
+                <w:rFonts w:ascii="BRH Devanagari Extra" w:hAnsi="BRH Devanagari Extra" w:cs="BRH Devanagari Extra"/>
+                <w:color w:val="000000"/>
+                <w:sz w:val="32"/>
+                <w:szCs w:val="40"/>
+                <w:lang w:val="it-IT"/>
               </w:rPr>
               <w:t>ÌiÉ</w:t>
             </w:r>
@@ -15773,15 +16104,17 @@
                 <w:rFonts w:ascii="BRH Malayalam Extra" w:hAnsi="BRH Malayalam Extra" w:cs="BRH Devanagari Extra"/>
                 <w:color w:val="000000"/>
                 <w:szCs w:val="40"/>
-              </w:rPr>
-              <w:t>–</w:t>
-            </w:r>
-            <w:r>
-              <w:rPr>
-                <w:rFonts w:ascii="BRH Devanagari Extra" w:hAnsi="BRH Devanagari Extra" w:cs="BRH Devanagari Extra"/>
-                <w:color w:val="000000"/>
-                <w:sz w:val="32"/>
-                <w:szCs w:val="40"/>
+                <w:lang w:val="it-IT"/>
+              </w:rPr>
+              <w:t>–</w:t>
+            </w:r>
+            <w:r>
+              <w:rPr>
+                <w:rFonts w:ascii="BRH Devanagari Extra" w:hAnsi="BRH Devanagari Extra" w:cs="BRH Devanagari Extra"/>
+                <w:color w:val="000000"/>
+                <w:sz w:val="32"/>
+                <w:szCs w:val="40"/>
+                <w:lang w:val="it-IT"/>
               </w:rPr>
               <w:t xml:space="preserve"> | uÉ×</w:t>
             </w:r>
@@ -15790,15 +16123,17 @@
                 <w:rFonts w:ascii="BRH Malayalam Extra" w:hAnsi="BRH Malayalam Extra" w:cs="BRH Devanagari Extra"/>
                 <w:color w:val="000000"/>
                 <w:szCs w:val="40"/>
-              </w:rPr>
-              <w:t>–</w:t>
-            </w:r>
-            <w:r>
-              <w:rPr>
-                <w:rFonts w:ascii="BRH Devanagari Extra" w:hAnsi="BRH Devanagari Extra" w:cs="BRH Devanagari Extra"/>
-                <w:color w:val="000000"/>
-                <w:sz w:val="32"/>
-                <w:szCs w:val="40"/>
+                <w:lang w:val="it-IT"/>
+              </w:rPr>
+              <w:t>–</w:t>
+            </w:r>
+            <w:r>
+              <w:rPr>
+                <w:rFonts w:ascii="BRH Devanagari Extra" w:hAnsi="BRH Devanagari Extra" w:cs="BRH Devanagari Extra"/>
+                <w:color w:val="000000"/>
+                <w:sz w:val="32"/>
+                <w:szCs w:val="40"/>
+                <w:lang w:val="it-IT"/>
               </w:rPr>
               <w:t>wÉ</w:t>
             </w:r>
@@ -15807,15 +16142,17 @@
                 <w:rFonts w:ascii="BRH Malayalam Extra" w:hAnsi="BRH Malayalam Extra" w:cs="BRH Devanagari Extra"/>
                 <w:color w:val="000000"/>
                 <w:szCs w:val="40"/>
-              </w:rPr>
-              <w:t>–</w:t>
-            </w:r>
-            <w:r>
-              <w:rPr>
-                <w:rFonts w:ascii="BRH Devanagari Extra" w:hAnsi="BRH Devanagari Extra" w:cs="BRH Devanagari Extra"/>
-                <w:color w:val="000000"/>
-                <w:sz w:val="32"/>
-                <w:szCs w:val="40"/>
+                <w:lang w:val="it-IT"/>
+              </w:rPr>
+              <w:t>–</w:t>
+            </w:r>
+            <w:r>
+              <w:rPr>
+                <w:rFonts w:ascii="BRH Devanagari Extra" w:hAnsi="BRH Devanagari Extra" w:cs="BRH Devanagari Extra"/>
+                <w:color w:val="000000"/>
+                <w:sz w:val="32"/>
+                <w:szCs w:val="40"/>
+                <w:lang w:val="it-IT"/>
               </w:rPr>
               <w:t xml:space="preserve">pÉÈ |  </w:t>
             </w:r>
@@ -15832,6 +16169,7 @@
                 <w:color w:val="000000"/>
                 <w:sz w:val="32"/>
                 <w:szCs w:val="40"/>
+                <w:lang w:val="it-IT"/>
               </w:rPr>
             </w:pPr>
             <w:r>
@@ -15840,6 +16178,7 @@
                 <w:color w:val="000000"/>
                 <w:sz w:val="32"/>
                 <w:szCs w:val="40"/>
+                <w:lang w:val="it-IT"/>
               </w:rPr>
               <w:t>A</w:t>
             </w:r>
@@ -15848,15 +16187,17 @@
                 <w:rFonts w:ascii="BRH Malayalam Extra" w:hAnsi="BRH Malayalam Extra" w:cs="BRH Devanagari Extra"/>
                 <w:color w:val="000000"/>
                 <w:szCs w:val="40"/>
-              </w:rPr>
-              <w:t>–</w:t>
-            </w:r>
-            <w:r>
-              <w:rPr>
-                <w:rFonts w:ascii="BRH Devanagari Extra" w:hAnsi="BRH Devanagari Extra" w:cs="BRH Devanagari Extra"/>
-                <w:color w:val="000000"/>
-                <w:sz w:val="32"/>
-                <w:szCs w:val="40"/>
+                <w:lang w:val="it-IT"/>
+              </w:rPr>
+              <w:t>–</w:t>
+            </w:r>
+            <w:r>
+              <w:rPr>
+                <w:rFonts w:ascii="BRH Devanagari Extra" w:hAnsi="BRH Devanagari Extra" w:cs="BRH Devanagari Extra"/>
+                <w:color w:val="000000"/>
+                <w:sz w:val="32"/>
+                <w:szCs w:val="40"/>
+                <w:lang w:val="it-IT"/>
               </w:rPr>
               <w:t>rÉï</w:t>
             </w:r>
@@ -15865,15 +16206,17 @@
                 <w:rFonts w:ascii="BRH Malayalam Extra" w:hAnsi="BRH Malayalam Extra" w:cs="BRH Devanagari Extra"/>
                 <w:color w:val="000000"/>
                 <w:szCs w:val="40"/>
-              </w:rPr>
-              <w:t>–</w:t>
-            </w:r>
-            <w:r>
-              <w:rPr>
-                <w:rFonts w:ascii="BRH Devanagari Extra" w:hAnsi="BRH Devanagari Extra" w:cs="BRH Devanagari Extra"/>
-                <w:color w:val="000000"/>
-                <w:sz w:val="32"/>
-                <w:szCs w:val="40"/>
+                <w:lang w:val="it-IT"/>
+              </w:rPr>
+              <w:t>–</w:t>
+            </w:r>
+            <w:r>
+              <w:rPr>
+                <w:rFonts w:ascii="BRH Devanagari Extra" w:hAnsi="BRH Devanagari Extra" w:cs="BRH Devanagari Extra"/>
+                <w:color w:val="000000"/>
+                <w:sz w:val="32"/>
+                <w:szCs w:val="40"/>
+                <w:lang w:val="it-IT"/>
               </w:rPr>
               <w:t xml:space="preserve">qÉÉ ÅÅ </w:t>
             </w:r>
@@ -15884,6 +16227,7 @@
                 <w:sz w:val="32"/>
                 <w:szCs w:val="40"/>
                 <w:highlight w:val="yellow"/>
+                <w:lang w:val="it-IT"/>
               </w:rPr>
               <w:t>rÉÉÌi</w:t>
             </w:r>
@@ -15893,6 +16237,7 @@
                 <w:color w:val="000000"/>
                 <w:sz w:val="32"/>
                 <w:szCs w:val="40"/>
+                <w:lang w:val="it-IT"/>
               </w:rPr>
               <w:t>Éþ rÉÉ</w:t>
             </w:r>
@@ -15901,15 +16246,17 @@
                 <w:rFonts w:ascii="BRH Malayalam Extra" w:hAnsi="BRH Malayalam Extra" w:cs="BRH Devanagari Extra"/>
                 <w:color w:val="000000"/>
                 <w:szCs w:val="40"/>
-              </w:rPr>
-              <w:t>–</w:t>
-            </w:r>
-            <w:r>
-              <w:rPr>
-                <w:rFonts w:ascii="BRH Devanagari Extra" w:hAnsi="BRH Devanagari Extra" w:cs="BRH Devanagari Extra"/>
-                <w:color w:val="000000"/>
-                <w:sz w:val="32"/>
-                <w:szCs w:val="40"/>
+                <w:lang w:val="it-IT"/>
+              </w:rPr>
+              <w:t>–</w:t>
+            </w:r>
+            <w:r>
+              <w:rPr>
+                <w:rFonts w:ascii="BRH Devanagari Extra" w:hAnsi="BRH Devanagari Extra" w:cs="BRH Devanagari Extra"/>
+                <w:color w:val="000000"/>
+                <w:sz w:val="32"/>
+                <w:szCs w:val="40"/>
+                <w:lang w:val="it-IT"/>
               </w:rPr>
               <w:t>irÉÉ ÅrÉï</w:t>
             </w:r>
@@ -15918,15 +16265,17 @@
                 <w:rFonts w:ascii="BRH Malayalam Extra" w:hAnsi="BRH Malayalam Extra" w:cs="BRH Devanagari Extra"/>
                 <w:color w:val="000000"/>
                 <w:szCs w:val="40"/>
-              </w:rPr>
-              <w:t>–</w:t>
-            </w:r>
-            <w:r>
-              <w:rPr>
-                <w:rFonts w:ascii="BRH Devanagari Extra" w:hAnsi="BRH Devanagari Extra" w:cs="BRH Devanagari Extra"/>
-                <w:color w:val="000000"/>
-                <w:sz w:val="32"/>
-                <w:szCs w:val="40"/>
+                <w:lang w:val="it-IT"/>
+              </w:rPr>
+              <w:t>–</w:t>
+            </w:r>
+            <w:r>
+              <w:rPr>
+                <w:rFonts w:ascii="BRH Devanagari Extra" w:hAnsi="BRH Devanagari Extra" w:cs="BRH Devanagari Extra"/>
+                <w:color w:val="000000"/>
+                <w:sz w:val="32"/>
+                <w:szCs w:val="40"/>
+                <w:lang w:val="it-IT"/>
               </w:rPr>
               <w:t>qÉÉ ÅrÉï</w:t>
             </w:r>
@@ -15935,15 +16284,17 @@
                 <w:rFonts w:ascii="BRH Malayalam Extra" w:hAnsi="BRH Malayalam Extra" w:cs="BRH Devanagari Extra"/>
                 <w:color w:val="000000"/>
                 <w:szCs w:val="40"/>
-              </w:rPr>
-              <w:t>–</w:t>
-            </w:r>
-            <w:r>
-              <w:rPr>
-                <w:rFonts w:ascii="BRH Devanagari Extra" w:hAnsi="BRH Devanagari Extra" w:cs="BRH Devanagari Extra"/>
-                <w:color w:val="000000"/>
-                <w:sz w:val="32"/>
-                <w:szCs w:val="40"/>
+                <w:lang w:val="it-IT"/>
+              </w:rPr>
+              <w:t>–</w:t>
+            </w:r>
+            <w:r>
+              <w:rPr>
+                <w:rFonts w:ascii="BRH Devanagari Extra" w:hAnsi="BRH Devanagari Extra" w:cs="BRH Devanagari Extra"/>
+                <w:color w:val="000000"/>
+                <w:sz w:val="32"/>
+                <w:szCs w:val="40"/>
+                <w:lang w:val="it-IT"/>
               </w:rPr>
               <w:t>qÉÉ ÅÅ rÉÉþÌiÉ uÉ×wÉ</w:t>
             </w:r>
@@ -15952,15 +16303,17 @@
                 <w:rFonts w:ascii="BRH Malayalam Extra" w:hAnsi="BRH Malayalam Extra" w:cs="BRH Devanagari Extra"/>
                 <w:color w:val="000000"/>
                 <w:szCs w:val="40"/>
-              </w:rPr>
-              <w:t>–</w:t>
-            </w:r>
-            <w:r>
-              <w:rPr>
-                <w:rFonts w:ascii="BRH Devanagari Extra" w:hAnsi="BRH Devanagari Extra" w:cs="BRH Devanagari Extra"/>
-                <w:color w:val="000000"/>
-                <w:sz w:val="32"/>
-                <w:szCs w:val="40"/>
+                <w:lang w:val="it-IT"/>
+              </w:rPr>
+              <w:t>–</w:t>
+            </w:r>
+            <w:r>
+              <w:rPr>
+                <w:rFonts w:ascii="BRH Devanagari Extra" w:hAnsi="BRH Devanagari Extra" w:cs="BRH Devanagari Extra"/>
+                <w:color w:val="000000"/>
+                <w:sz w:val="32"/>
+                <w:szCs w:val="40"/>
+                <w:lang w:val="it-IT"/>
               </w:rPr>
               <w:t>pÉÉå uÉ×þwÉ</w:t>
             </w:r>
@@ -15969,15 +16322,17 @@
                 <w:rFonts w:ascii="BRH Malayalam Extra" w:hAnsi="BRH Malayalam Extra" w:cs="BRH Devanagari Extra"/>
                 <w:color w:val="000000"/>
                 <w:szCs w:val="40"/>
-              </w:rPr>
-              <w:t>–</w:t>
-            </w:r>
-            <w:r>
-              <w:rPr>
-                <w:rFonts w:ascii="BRH Devanagari Extra" w:hAnsi="BRH Devanagari Extra" w:cs="BRH Devanagari Extra"/>
-                <w:color w:val="000000"/>
-                <w:sz w:val="32"/>
-                <w:szCs w:val="40"/>
+                <w:lang w:val="it-IT"/>
+              </w:rPr>
+              <w:t>–</w:t>
+            </w:r>
+            <w:r>
+              <w:rPr>
+                <w:rFonts w:ascii="BRH Devanagari Extra" w:hAnsi="BRH Devanagari Extra" w:cs="BRH Devanagari Extra"/>
+                <w:color w:val="000000"/>
+                <w:sz w:val="32"/>
+                <w:szCs w:val="40"/>
+                <w:lang w:val="it-IT"/>
               </w:rPr>
               <w:t xml:space="preserve">pÉÉå </w:t>
             </w:r>
@@ -15993,6 +16348,7 @@
                 <w:rFonts w:cs="BRH Devanagari Extra"/>
                 <w:color w:val="000000"/>
                 <w:szCs w:val="40"/>
+                <w:lang w:val="it-IT"/>
               </w:rPr>
             </w:pPr>
             <w:r>
@@ -16001,6 +16357,7 @@
                 <w:color w:val="000000"/>
                 <w:sz w:val="32"/>
                 <w:szCs w:val="40"/>
+                <w:lang w:val="it-IT"/>
               </w:rPr>
               <w:t>rÉÉ</w:t>
             </w:r>
@@ -16009,15 +16366,17 @@
                 <w:rFonts w:ascii="BRH Malayalam Extra" w:hAnsi="BRH Malayalam Extra" w:cs="BRH Devanagari Extra"/>
                 <w:color w:val="000000"/>
                 <w:szCs w:val="40"/>
-              </w:rPr>
-              <w:t>–</w:t>
-            </w:r>
-            <w:r>
-              <w:rPr>
-                <w:rFonts w:ascii="BRH Devanagari Extra" w:hAnsi="BRH Devanagari Extra" w:cs="BRH Devanagari Extra"/>
-                <w:color w:val="000000"/>
-                <w:sz w:val="32"/>
-                <w:szCs w:val="40"/>
+                <w:lang w:val="it-IT"/>
+              </w:rPr>
+              <w:t>–</w:t>
+            </w:r>
+            <w:r>
+              <w:rPr>
+                <w:rFonts w:ascii="BRH Devanagari Extra" w:hAnsi="BRH Devanagari Extra" w:cs="BRH Devanagari Extra"/>
+                <w:color w:val="000000"/>
+                <w:sz w:val="32"/>
+                <w:szCs w:val="40"/>
+                <w:lang w:val="it-IT"/>
               </w:rPr>
               <w:t>irÉÉ ÅrÉï</w:t>
             </w:r>
@@ -16026,15 +16385,17 @@
                 <w:rFonts w:ascii="BRH Malayalam Extra" w:hAnsi="BRH Malayalam Extra" w:cs="BRH Devanagari Extra"/>
                 <w:color w:val="000000"/>
                 <w:szCs w:val="40"/>
-              </w:rPr>
-              <w:t>–</w:t>
-            </w:r>
-            <w:r>
-              <w:rPr>
-                <w:rFonts w:ascii="BRH Devanagari Extra" w:hAnsi="BRH Devanagari Extra" w:cs="BRH Devanagari Extra"/>
-                <w:color w:val="000000"/>
-                <w:sz w:val="32"/>
-                <w:szCs w:val="40"/>
+                <w:lang w:val="it-IT"/>
+              </w:rPr>
+              <w:t>–</w:t>
+            </w:r>
+            <w:r>
+              <w:rPr>
+                <w:rFonts w:ascii="BRH Devanagari Extra" w:hAnsi="BRH Devanagari Extra" w:cs="BRH Devanagari Extra"/>
+                <w:color w:val="000000"/>
+                <w:sz w:val="32"/>
+                <w:szCs w:val="40"/>
+                <w:lang w:val="it-IT"/>
               </w:rPr>
               <w:t>qÉÉ ÅrÉï</w:t>
             </w:r>
@@ -16043,15 +16404,17 @@
                 <w:rFonts w:ascii="BRH Malayalam Extra" w:hAnsi="BRH Malayalam Extra" w:cs="BRH Devanagari Extra"/>
                 <w:color w:val="000000"/>
                 <w:szCs w:val="40"/>
-              </w:rPr>
-              <w:t>–</w:t>
-            </w:r>
-            <w:r>
-              <w:rPr>
-                <w:rFonts w:ascii="BRH Devanagari Extra" w:hAnsi="BRH Devanagari Extra" w:cs="BRH Devanagari Extra"/>
-                <w:color w:val="000000"/>
-                <w:sz w:val="32"/>
-                <w:szCs w:val="40"/>
+                <w:lang w:val="it-IT"/>
+              </w:rPr>
+              <w:t>–</w:t>
+            </w:r>
+            <w:r>
+              <w:rPr>
+                <w:rFonts w:ascii="BRH Devanagari Extra" w:hAnsi="BRH Devanagari Extra" w:cs="BRH Devanagari Extra"/>
+                <w:color w:val="000000"/>
+                <w:sz w:val="32"/>
+                <w:szCs w:val="40"/>
+                <w:lang w:val="it-IT"/>
               </w:rPr>
               <w:t>qÉÉ ÅÅ rÉÉþÌiÉ uÉ×wÉ</w:t>
             </w:r>
@@ -16060,15 +16423,17 @@
                 <w:rFonts w:ascii="BRH Malayalam Extra" w:hAnsi="BRH Malayalam Extra" w:cs="BRH Devanagari Extra"/>
                 <w:color w:val="000000"/>
                 <w:szCs w:val="40"/>
-              </w:rPr>
-              <w:t>–</w:t>
-            </w:r>
-            <w:r>
-              <w:rPr>
-                <w:rFonts w:ascii="BRH Devanagari Extra" w:hAnsi="BRH Devanagari Extra" w:cs="BRH Devanagari Extra"/>
-                <w:color w:val="000000"/>
-                <w:sz w:val="32"/>
-                <w:szCs w:val="40"/>
+                <w:lang w:val="it-IT"/>
+              </w:rPr>
+              <w:t>–</w:t>
+            </w:r>
+            <w:r>
+              <w:rPr>
+                <w:rFonts w:ascii="BRH Devanagari Extra" w:hAnsi="BRH Devanagari Extra" w:cs="BRH Devanagari Extra"/>
+                <w:color w:val="000000"/>
+                <w:sz w:val="32"/>
+                <w:szCs w:val="40"/>
+                <w:lang w:val="it-IT"/>
               </w:rPr>
               <w:t>pÉÈ |</w:t>
             </w:r>
@@ -16090,6 +16455,7 @@
                 <w:color w:val="000000"/>
                 <w:sz w:val="32"/>
                 <w:szCs w:val="40"/>
+                <w:lang w:val="it-IT"/>
               </w:rPr>
             </w:pPr>
             <w:r>
@@ -16097,6 +16463,7 @@
                 <w:rFonts w:cs="BRH Devanagari Extra"/>
                 <w:color w:val="000000"/>
                 <w:szCs w:val="40"/>
+                <w:lang w:val="it-IT"/>
               </w:rPr>
               <w:t>32</w:t>
             </w:r>
@@ -16106,6 +16473,7 @@
                 <w:color w:val="000000"/>
                 <w:sz w:val="32"/>
                 <w:szCs w:val="40"/>
+                <w:lang w:val="it-IT"/>
               </w:rPr>
               <w:t>)</w:t>
             </w:r>
@@ -16115,6 +16483,7 @@
                 <w:color w:val="000000"/>
                 <w:sz w:val="32"/>
                 <w:szCs w:val="40"/>
+                <w:lang w:val="it-IT"/>
               </w:rPr>
               <w:tab/>
             </w:r>
@@ -16123,6 +16492,7 @@
                 <w:rFonts w:cs="BRH Devanagari Extra"/>
                 <w:color w:val="000000"/>
                 <w:szCs w:val="40"/>
+                <w:lang w:val="it-IT"/>
               </w:rPr>
               <w:t>2</w:t>
             </w:r>
@@ -16132,6 +16502,7 @@
                 <w:color w:val="000000"/>
                 <w:sz w:val="32"/>
                 <w:szCs w:val="40"/>
+                <w:lang w:val="it-IT"/>
               </w:rPr>
               <w:t>.</w:t>
             </w:r>
@@ -16140,6 +16511,7 @@
                 <w:rFonts w:cs="BRH Devanagari Extra"/>
                 <w:color w:val="000000"/>
                 <w:szCs w:val="40"/>
+                <w:lang w:val="it-IT"/>
               </w:rPr>
               <w:t>3</w:t>
             </w:r>
@@ -16149,6 +16521,7 @@
                 <w:color w:val="000000"/>
                 <w:sz w:val="32"/>
                 <w:szCs w:val="40"/>
+                <w:lang w:val="it-IT"/>
               </w:rPr>
               <w:t>.</w:t>
             </w:r>
@@ -16157,6 +16530,7 @@
                 <w:rFonts w:cs="BRH Devanagari Extra"/>
                 <w:color w:val="000000"/>
                 <w:szCs w:val="40"/>
+                <w:lang w:val="it-IT"/>
               </w:rPr>
               <w:t>14</w:t>
             </w:r>
@@ -16166,6 +16540,7 @@
                 <w:color w:val="000000"/>
                 <w:sz w:val="32"/>
                 <w:szCs w:val="40"/>
+                <w:lang w:val="it-IT"/>
               </w:rPr>
               <w:t>.</w:t>
             </w:r>
@@ -16174,6 +16549,7 @@
                 <w:rFonts w:cs="BRH Devanagari Extra"/>
                 <w:color w:val="000000"/>
                 <w:szCs w:val="40"/>
+                <w:lang w:val="it-IT"/>
               </w:rPr>
               <w:t>4</w:t>
             </w:r>
@@ -16183,6 +16559,7 @@
                 <w:color w:val="000000"/>
                 <w:sz w:val="32"/>
                 <w:szCs w:val="40"/>
+                <w:lang w:val="it-IT"/>
               </w:rPr>
               <w:t>(</w:t>
             </w:r>
@@ -16191,6 +16568,7 @@
                 <w:rFonts w:cs="BRH Devanagari Extra"/>
                 <w:color w:val="000000"/>
                 <w:szCs w:val="40"/>
+                <w:lang w:val="it-IT"/>
               </w:rPr>
               <w:t>29</w:t>
             </w:r>
@@ -16200,6 +16578,7 @@
                 <w:color w:val="000000"/>
                 <w:sz w:val="32"/>
                 <w:szCs w:val="40"/>
+                <w:lang w:val="it-IT"/>
               </w:rPr>
               <w:t>)-  A</w:t>
             </w:r>
@@ -16208,15 +16587,17 @@
                 <w:rFonts w:ascii="BRH Malayalam Extra" w:hAnsi="BRH Malayalam Extra" w:cs="BRH Devanagari Extra"/>
                 <w:color w:val="000000"/>
                 <w:szCs w:val="40"/>
-              </w:rPr>
-              <w:t>–</w:t>
-            </w:r>
-            <w:r>
-              <w:rPr>
-                <w:rFonts w:ascii="BRH Devanagari Extra" w:hAnsi="BRH Devanagari Extra" w:cs="BRH Devanagari Extra"/>
-                <w:color w:val="000000"/>
-                <w:sz w:val="32"/>
-                <w:szCs w:val="40"/>
+                <w:lang w:val="it-IT"/>
+              </w:rPr>
+              <w:t>–</w:t>
+            </w:r>
+            <w:r>
+              <w:rPr>
+                <w:rFonts w:ascii="BRH Devanagari Extra" w:hAnsi="BRH Devanagari Extra" w:cs="BRH Devanagari Extra"/>
+                <w:color w:val="000000"/>
+                <w:sz w:val="32"/>
+                <w:szCs w:val="40"/>
+                <w:lang w:val="it-IT"/>
               </w:rPr>
               <w:t>rÉï</w:t>
             </w:r>
@@ -16225,15 +16606,17 @@
                 <w:rFonts w:ascii="BRH Malayalam Extra" w:hAnsi="BRH Malayalam Extra" w:cs="BRH Devanagari Extra"/>
                 <w:color w:val="000000"/>
                 <w:szCs w:val="40"/>
-              </w:rPr>
-              <w:t>–</w:t>
-            </w:r>
-            <w:r>
-              <w:rPr>
-                <w:rFonts w:ascii="BRH Devanagari Extra" w:hAnsi="BRH Devanagari Extra" w:cs="BRH Devanagari Extra"/>
-                <w:color w:val="000000"/>
-                <w:sz w:val="32"/>
-                <w:szCs w:val="40"/>
+                <w:lang w:val="it-IT"/>
+              </w:rPr>
+              <w:t>–</w:t>
+            </w:r>
+            <w:r>
+              <w:rPr>
+                <w:rFonts w:ascii="BRH Devanagari Extra" w:hAnsi="BRH Devanagari Extra" w:cs="BRH Devanagari Extra"/>
+                <w:color w:val="000000"/>
+                <w:sz w:val="32"/>
+                <w:szCs w:val="40"/>
+                <w:lang w:val="it-IT"/>
               </w:rPr>
               <w:t>qÉÉ | AÉ | rÉÉ</w:t>
             </w:r>
@@ -16242,15 +16625,17 @@
                 <w:rFonts w:ascii="BRH Malayalam Extra" w:hAnsi="BRH Malayalam Extra" w:cs="BRH Devanagari Extra"/>
                 <w:color w:val="000000"/>
                 <w:szCs w:val="40"/>
-              </w:rPr>
-              <w:t>–</w:t>
-            </w:r>
-            <w:r>
-              <w:rPr>
-                <w:rFonts w:ascii="BRH Devanagari Extra" w:hAnsi="BRH Devanagari Extra" w:cs="BRH Devanagari Extra"/>
-                <w:color w:val="000000"/>
-                <w:sz w:val="32"/>
-                <w:szCs w:val="40"/>
+                <w:lang w:val="it-IT"/>
+              </w:rPr>
+              <w:t>–</w:t>
+            </w:r>
+            <w:r>
+              <w:rPr>
+                <w:rFonts w:ascii="BRH Devanagari Extra" w:hAnsi="BRH Devanagari Extra" w:cs="BRH Devanagari Extra"/>
+                <w:color w:val="000000"/>
+                <w:sz w:val="32"/>
+                <w:szCs w:val="40"/>
+                <w:lang w:val="it-IT"/>
               </w:rPr>
               <w:t>ÌiÉ</w:t>
             </w:r>
@@ -16259,15 +16644,17 @@
                 <w:rFonts w:ascii="BRH Malayalam Extra" w:hAnsi="BRH Malayalam Extra" w:cs="BRH Devanagari Extra"/>
                 <w:color w:val="000000"/>
                 <w:szCs w:val="40"/>
-              </w:rPr>
-              <w:t>–</w:t>
-            </w:r>
-            <w:r>
-              <w:rPr>
-                <w:rFonts w:ascii="BRH Devanagari Extra" w:hAnsi="BRH Devanagari Extra" w:cs="BRH Devanagari Extra"/>
-                <w:color w:val="000000"/>
-                <w:sz w:val="32"/>
-                <w:szCs w:val="40"/>
+                <w:lang w:val="it-IT"/>
+              </w:rPr>
+              <w:t>–</w:t>
+            </w:r>
+            <w:r>
+              <w:rPr>
+                <w:rFonts w:ascii="BRH Devanagari Extra" w:hAnsi="BRH Devanagari Extra" w:cs="BRH Devanagari Extra"/>
+                <w:color w:val="000000"/>
+                <w:sz w:val="32"/>
+                <w:szCs w:val="40"/>
+                <w:lang w:val="it-IT"/>
               </w:rPr>
               <w:t xml:space="preserve"> | uÉ×</w:t>
             </w:r>
@@ -16276,15 +16663,17 @@
                 <w:rFonts w:ascii="BRH Malayalam Extra" w:hAnsi="BRH Malayalam Extra" w:cs="BRH Devanagari Extra"/>
                 <w:color w:val="000000"/>
                 <w:szCs w:val="40"/>
-              </w:rPr>
-              <w:t>–</w:t>
-            </w:r>
-            <w:r>
-              <w:rPr>
-                <w:rFonts w:ascii="BRH Devanagari Extra" w:hAnsi="BRH Devanagari Extra" w:cs="BRH Devanagari Extra"/>
-                <w:color w:val="000000"/>
-                <w:sz w:val="32"/>
-                <w:szCs w:val="40"/>
+                <w:lang w:val="it-IT"/>
+              </w:rPr>
+              <w:t>–</w:t>
+            </w:r>
+            <w:r>
+              <w:rPr>
+                <w:rFonts w:ascii="BRH Devanagari Extra" w:hAnsi="BRH Devanagari Extra" w:cs="BRH Devanagari Extra"/>
+                <w:color w:val="000000"/>
+                <w:sz w:val="32"/>
+                <w:szCs w:val="40"/>
+                <w:lang w:val="it-IT"/>
               </w:rPr>
               <w:t>wÉ</w:t>
             </w:r>
@@ -16293,15 +16682,17 @@
                 <w:rFonts w:ascii="BRH Malayalam Extra" w:hAnsi="BRH Malayalam Extra" w:cs="BRH Devanagari Extra"/>
                 <w:color w:val="000000"/>
                 <w:szCs w:val="40"/>
-              </w:rPr>
-              <w:t>–</w:t>
-            </w:r>
-            <w:r>
-              <w:rPr>
-                <w:rFonts w:ascii="BRH Devanagari Extra" w:hAnsi="BRH Devanagari Extra" w:cs="BRH Devanagari Extra"/>
-                <w:color w:val="000000"/>
-                <w:sz w:val="32"/>
-                <w:szCs w:val="40"/>
+                <w:lang w:val="it-IT"/>
+              </w:rPr>
+              <w:t>–</w:t>
+            </w:r>
+            <w:r>
+              <w:rPr>
+                <w:rFonts w:ascii="BRH Devanagari Extra" w:hAnsi="BRH Devanagari Extra" w:cs="BRH Devanagari Extra"/>
+                <w:color w:val="000000"/>
+                <w:sz w:val="32"/>
+                <w:szCs w:val="40"/>
+                <w:lang w:val="it-IT"/>
               </w:rPr>
               <w:t xml:space="preserve">pÉÈ | </w:t>
             </w:r>
@@ -16318,6 +16709,7 @@
                 <w:color w:val="000000"/>
                 <w:sz w:val="32"/>
                 <w:szCs w:val="40"/>
+                <w:lang w:val="it-IT"/>
               </w:rPr>
             </w:pPr>
             <w:r>
@@ -16326,6 +16718,7 @@
                 <w:color w:val="000000"/>
                 <w:sz w:val="32"/>
                 <w:szCs w:val="40"/>
+                <w:lang w:val="it-IT"/>
               </w:rPr>
               <w:t>A</w:t>
             </w:r>
@@ -16334,15 +16727,17 @@
                 <w:rFonts w:ascii="BRH Malayalam Extra" w:hAnsi="BRH Malayalam Extra" w:cs="BRH Devanagari Extra"/>
                 <w:color w:val="000000"/>
                 <w:szCs w:val="40"/>
-              </w:rPr>
-              <w:t>–</w:t>
-            </w:r>
-            <w:r>
-              <w:rPr>
-                <w:rFonts w:ascii="BRH Devanagari Extra" w:hAnsi="BRH Devanagari Extra" w:cs="BRH Devanagari Extra"/>
-                <w:color w:val="000000"/>
-                <w:sz w:val="32"/>
-                <w:szCs w:val="40"/>
+                <w:lang w:val="it-IT"/>
+              </w:rPr>
+              <w:t>–</w:t>
+            </w:r>
+            <w:r>
+              <w:rPr>
+                <w:rFonts w:ascii="BRH Devanagari Extra" w:hAnsi="BRH Devanagari Extra" w:cs="BRH Devanagari Extra"/>
+                <w:color w:val="000000"/>
+                <w:sz w:val="32"/>
+                <w:szCs w:val="40"/>
+                <w:lang w:val="it-IT"/>
               </w:rPr>
               <w:t>rÉï</w:t>
             </w:r>
@@ -16351,15 +16746,17 @@
                 <w:rFonts w:ascii="BRH Malayalam Extra" w:hAnsi="BRH Malayalam Extra" w:cs="BRH Devanagari Extra"/>
                 <w:color w:val="000000"/>
                 <w:szCs w:val="40"/>
-              </w:rPr>
-              <w:t>–</w:t>
-            </w:r>
-            <w:r>
-              <w:rPr>
-                <w:rFonts w:ascii="BRH Devanagari Extra" w:hAnsi="BRH Devanagari Extra" w:cs="BRH Devanagari Extra"/>
-                <w:color w:val="000000"/>
-                <w:sz w:val="32"/>
-                <w:szCs w:val="40"/>
+                <w:lang w:val="it-IT"/>
+              </w:rPr>
+              <w:t>–</w:t>
+            </w:r>
+            <w:r>
+              <w:rPr>
+                <w:rFonts w:ascii="BRH Devanagari Extra" w:hAnsi="BRH Devanagari Extra" w:cs="BRH Devanagari Extra"/>
+                <w:color w:val="000000"/>
+                <w:sz w:val="32"/>
+                <w:szCs w:val="40"/>
+                <w:lang w:val="it-IT"/>
               </w:rPr>
               <w:t xml:space="preserve">qÉÉ ÅÅ </w:t>
             </w:r>
@@ -16370,6 +16767,7 @@
                 <w:sz w:val="32"/>
                 <w:szCs w:val="40"/>
                 <w:highlight w:val="green"/>
+                <w:lang w:val="it-IT"/>
               </w:rPr>
               <w:t>rÉÉþÌiÉ</w:t>
             </w:r>
@@ -16379,6 +16777,7 @@
                 <w:color w:val="000000"/>
                 <w:sz w:val="32"/>
                 <w:szCs w:val="40"/>
+                <w:lang w:val="it-IT"/>
               </w:rPr>
               <w:t xml:space="preserve"> rÉÉ</w:t>
             </w:r>
@@ -16387,15 +16786,17 @@
                 <w:rFonts w:ascii="BRH Malayalam Extra" w:hAnsi="BRH Malayalam Extra" w:cs="BRH Devanagari Extra"/>
                 <w:color w:val="000000"/>
                 <w:szCs w:val="40"/>
-              </w:rPr>
-              <w:t>–</w:t>
-            </w:r>
-            <w:r>
-              <w:rPr>
-                <w:rFonts w:ascii="BRH Devanagari Extra" w:hAnsi="BRH Devanagari Extra" w:cs="BRH Devanagari Extra"/>
-                <w:color w:val="000000"/>
-                <w:sz w:val="32"/>
-                <w:szCs w:val="40"/>
+                <w:lang w:val="it-IT"/>
+              </w:rPr>
+              <w:t>–</w:t>
+            </w:r>
+            <w:r>
+              <w:rPr>
+                <w:rFonts w:ascii="BRH Devanagari Extra" w:hAnsi="BRH Devanagari Extra" w:cs="BRH Devanagari Extra"/>
+                <w:color w:val="000000"/>
+                <w:sz w:val="32"/>
+                <w:szCs w:val="40"/>
+                <w:lang w:val="it-IT"/>
               </w:rPr>
               <w:t>irÉÉ ÅrÉï</w:t>
             </w:r>
@@ -16404,15 +16805,17 @@
                 <w:rFonts w:ascii="BRH Malayalam Extra" w:hAnsi="BRH Malayalam Extra" w:cs="BRH Devanagari Extra"/>
                 <w:color w:val="000000"/>
                 <w:szCs w:val="40"/>
-              </w:rPr>
-              <w:t>–</w:t>
-            </w:r>
-            <w:r>
-              <w:rPr>
-                <w:rFonts w:ascii="BRH Devanagari Extra" w:hAnsi="BRH Devanagari Extra" w:cs="BRH Devanagari Extra"/>
-                <w:color w:val="000000"/>
-                <w:sz w:val="32"/>
-                <w:szCs w:val="40"/>
+                <w:lang w:val="it-IT"/>
+              </w:rPr>
+              <w:t>–</w:t>
+            </w:r>
+            <w:r>
+              <w:rPr>
+                <w:rFonts w:ascii="BRH Devanagari Extra" w:hAnsi="BRH Devanagari Extra" w:cs="BRH Devanagari Extra"/>
+                <w:color w:val="000000"/>
+                <w:sz w:val="32"/>
+                <w:szCs w:val="40"/>
+                <w:lang w:val="it-IT"/>
               </w:rPr>
               <w:t>qÉÉ ÅrÉï</w:t>
             </w:r>
@@ -16421,15 +16824,17 @@
                 <w:rFonts w:ascii="BRH Malayalam Extra" w:hAnsi="BRH Malayalam Extra" w:cs="BRH Devanagari Extra"/>
                 <w:color w:val="000000"/>
                 <w:szCs w:val="40"/>
-              </w:rPr>
-              <w:t>–</w:t>
-            </w:r>
-            <w:r>
-              <w:rPr>
-                <w:rFonts w:ascii="BRH Devanagari Extra" w:hAnsi="BRH Devanagari Extra" w:cs="BRH Devanagari Extra"/>
-                <w:color w:val="000000"/>
-                <w:sz w:val="32"/>
-                <w:szCs w:val="40"/>
+                <w:lang w:val="it-IT"/>
+              </w:rPr>
+              <w:t>–</w:t>
+            </w:r>
+            <w:r>
+              <w:rPr>
+                <w:rFonts w:ascii="BRH Devanagari Extra" w:hAnsi="BRH Devanagari Extra" w:cs="BRH Devanagari Extra"/>
+                <w:color w:val="000000"/>
+                <w:sz w:val="32"/>
+                <w:szCs w:val="40"/>
+                <w:lang w:val="it-IT"/>
               </w:rPr>
               <w:t>qÉÉ ÅÅ rÉÉþÌiÉ uÉ×wÉ</w:t>
             </w:r>
@@ -16438,15 +16843,17 @@
                 <w:rFonts w:ascii="BRH Malayalam Extra" w:hAnsi="BRH Malayalam Extra" w:cs="BRH Devanagari Extra"/>
                 <w:color w:val="000000"/>
                 <w:szCs w:val="40"/>
-              </w:rPr>
-              <w:t>–</w:t>
-            </w:r>
-            <w:r>
-              <w:rPr>
-                <w:rFonts w:ascii="BRH Devanagari Extra" w:hAnsi="BRH Devanagari Extra" w:cs="BRH Devanagari Extra"/>
-                <w:color w:val="000000"/>
-                <w:sz w:val="32"/>
-                <w:szCs w:val="40"/>
+                <w:lang w:val="it-IT"/>
+              </w:rPr>
+              <w:t>–</w:t>
+            </w:r>
+            <w:r>
+              <w:rPr>
+                <w:rFonts w:ascii="BRH Devanagari Extra" w:hAnsi="BRH Devanagari Extra" w:cs="BRH Devanagari Extra"/>
+                <w:color w:val="000000"/>
+                <w:sz w:val="32"/>
+                <w:szCs w:val="40"/>
+                <w:lang w:val="it-IT"/>
               </w:rPr>
               <w:t>pÉÉå uÉ×þwÉ</w:t>
             </w:r>
@@ -16455,15 +16862,17 @@
                 <w:rFonts w:ascii="BRH Malayalam Extra" w:hAnsi="BRH Malayalam Extra" w:cs="BRH Devanagari Extra"/>
                 <w:color w:val="000000"/>
                 <w:szCs w:val="40"/>
-              </w:rPr>
-              <w:t>–</w:t>
-            </w:r>
-            <w:r>
-              <w:rPr>
-                <w:rFonts w:ascii="BRH Devanagari Extra" w:hAnsi="BRH Devanagari Extra" w:cs="BRH Devanagari Extra"/>
-                <w:color w:val="000000"/>
-                <w:sz w:val="32"/>
-                <w:szCs w:val="40"/>
+                <w:lang w:val="it-IT"/>
+              </w:rPr>
+              <w:t>–</w:t>
+            </w:r>
+            <w:r>
+              <w:rPr>
+                <w:rFonts w:ascii="BRH Devanagari Extra" w:hAnsi="BRH Devanagari Extra" w:cs="BRH Devanagari Extra"/>
+                <w:color w:val="000000"/>
+                <w:sz w:val="32"/>
+                <w:szCs w:val="40"/>
+                <w:lang w:val="it-IT"/>
               </w:rPr>
               <w:t xml:space="preserve">pÉÉå </w:t>
             </w:r>
@@ -16479,6 +16888,7 @@
                 <w:rFonts w:cs="BRH Devanagari Extra"/>
                 <w:color w:val="000000"/>
                 <w:szCs w:val="40"/>
+                <w:lang w:val="it-IT"/>
               </w:rPr>
             </w:pPr>
             <w:r>
@@ -16487,6 +16897,7 @@
                 <w:color w:val="000000"/>
                 <w:sz w:val="32"/>
                 <w:szCs w:val="40"/>
+                <w:lang w:val="it-IT"/>
               </w:rPr>
               <w:t>rÉÉ</w:t>
             </w:r>
@@ -16495,15 +16906,17 @@
                 <w:rFonts w:ascii="BRH Malayalam Extra" w:hAnsi="BRH Malayalam Extra" w:cs="BRH Devanagari Extra"/>
                 <w:color w:val="000000"/>
                 <w:szCs w:val="40"/>
-              </w:rPr>
-              <w:t>–</w:t>
-            </w:r>
-            <w:r>
-              <w:rPr>
-                <w:rFonts w:ascii="BRH Devanagari Extra" w:hAnsi="BRH Devanagari Extra" w:cs="BRH Devanagari Extra"/>
-                <w:color w:val="000000"/>
-                <w:sz w:val="32"/>
-                <w:szCs w:val="40"/>
+                <w:lang w:val="it-IT"/>
+              </w:rPr>
+              <w:t>–</w:t>
+            </w:r>
+            <w:r>
+              <w:rPr>
+                <w:rFonts w:ascii="BRH Devanagari Extra" w:hAnsi="BRH Devanagari Extra" w:cs="BRH Devanagari Extra"/>
+                <w:color w:val="000000"/>
+                <w:sz w:val="32"/>
+                <w:szCs w:val="40"/>
+                <w:lang w:val="it-IT"/>
               </w:rPr>
               <w:t>irÉÉ ÅrÉï</w:t>
             </w:r>
@@ -16512,15 +16925,17 @@
                 <w:rFonts w:ascii="BRH Malayalam Extra" w:hAnsi="BRH Malayalam Extra" w:cs="BRH Devanagari Extra"/>
                 <w:color w:val="000000"/>
                 <w:szCs w:val="40"/>
-              </w:rPr>
-              <w:t>–</w:t>
-            </w:r>
-            <w:r>
-              <w:rPr>
-                <w:rFonts w:ascii="BRH Devanagari Extra" w:hAnsi="BRH Devanagari Extra" w:cs="BRH Devanagari Extra"/>
-                <w:color w:val="000000"/>
-                <w:sz w:val="32"/>
-                <w:szCs w:val="40"/>
+                <w:lang w:val="it-IT"/>
+              </w:rPr>
+              <w:t>–</w:t>
+            </w:r>
+            <w:r>
+              <w:rPr>
+                <w:rFonts w:ascii="BRH Devanagari Extra" w:hAnsi="BRH Devanagari Extra" w:cs="BRH Devanagari Extra"/>
+                <w:color w:val="000000"/>
+                <w:sz w:val="32"/>
+                <w:szCs w:val="40"/>
+                <w:lang w:val="it-IT"/>
               </w:rPr>
               <w:t>qÉÉ ÅrÉï</w:t>
             </w:r>
@@ -16529,15 +16944,17 @@
                 <w:rFonts w:ascii="BRH Malayalam Extra" w:hAnsi="BRH Malayalam Extra" w:cs="BRH Devanagari Extra"/>
                 <w:color w:val="000000"/>
                 <w:szCs w:val="40"/>
-              </w:rPr>
-              <w:t>–</w:t>
-            </w:r>
-            <w:r>
-              <w:rPr>
-                <w:rFonts w:ascii="BRH Devanagari Extra" w:hAnsi="BRH Devanagari Extra" w:cs="BRH Devanagari Extra"/>
-                <w:color w:val="000000"/>
-                <w:sz w:val="32"/>
-                <w:szCs w:val="40"/>
+                <w:lang w:val="it-IT"/>
+              </w:rPr>
+              <w:t>–</w:t>
+            </w:r>
+            <w:r>
+              <w:rPr>
+                <w:rFonts w:ascii="BRH Devanagari Extra" w:hAnsi="BRH Devanagari Extra" w:cs="BRH Devanagari Extra"/>
+                <w:color w:val="000000"/>
+                <w:sz w:val="32"/>
+                <w:szCs w:val="40"/>
+                <w:lang w:val="it-IT"/>
               </w:rPr>
               <w:t>qÉÉ ÅÅ rÉÉþÌiÉ uÉ×wÉ</w:t>
             </w:r>
@@ -16546,15 +16963,17 @@
                 <w:rFonts w:ascii="BRH Malayalam Extra" w:hAnsi="BRH Malayalam Extra" w:cs="BRH Devanagari Extra"/>
                 <w:color w:val="000000"/>
                 <w:szCs w:val="40"/>
-              </w:rPr>
-              <w:t>–</w:t>
-            </w:r>
-            <w:r>
-              <w:rPr>
-                <w:rFonts w:ascii="BRH Devanagari Extra" w:hAnsi="BRH Devanagari Extra" w:cs="BRH Devanagari Extra"/>
-                <w:color w:val="000000"/>
-                <w:sz w:val="32"/>
-                <w:szCs w:val="40"/>
+                <w:lang w:val="it-IT"/>
+              </w:rPr>
+              <w:t>–</w:t>
+            </w:r>
+            <w:r>
+              <w:rPr>
+                <w:rFonts w:ascii="BRH Devanagari Extra" w:hAnsi="BRH Devanagari Extra" w:cs="BRH Devanagari Extra"/>
+                <w:color w:val="000000"/>
+                <w:sz w:val="32"/>
+                <w:szCs w:val="40"/>
+                <w:lang w:val="it-IT"/>
               </w:rPr>
               <w:t>pÉÈ |</w:t>
             </w:r>
@@ -16572,6 +16991,7 @@
           <w:sz w:val="32"/>
           <w:szCs w:val="32"/>
           <w:u w:val="single"/>
+          <w:lang w:val="it-IT"/>
         </w:rPr>
       </w:pPr>
     </w:p>
@@ -16737,13 +17157,11 @@
         <w:rPr>
           <w:b/>
           <w:bCs/>
-          <w:color w:val="FF0000"/>
           <w:sz w:val="32"/>
           <w:szCs w:val="32"/>
-          <w:highlight w:val="yellow"/>
           <w:u w:val="single"/>
         </w:rPr>
-        <w:t>31st March 2022</w:t>
+        <w:t>30th April 2022</w:t>
       </w:r>
     </w:p>
     <w:p>
@@ -16764,7 +17182,27 @@
           <w:sz w:val="28"/>
           <w:szCs w:val="32"/>
         </w:rPr>
-        <w:t>(ignore those which are already incorporated in your book’s version and date)</w:t>
+        <w:t>(</w:t>
+      </w:r>
+      <w:proofErr w:type="gramStart"/>
+      <w:r>
+        <w:rPr>
+          <w:b/>
+          <w:bCs/>
+          <w:sz w:val="28"/>
+          <w:szCs w:val="32"/>
+        </w:rPr>
+        <w:t>ignore</w:t>
+      </w:r>
+      <w:proofErr w:type="gramEnd"/>
+      <w:r>
+        <w:rPr>
+          <w:b/>
+          <w:bCs/>
+          <w:sz w:val="28"/>
+          <w:szCs w:val="32"/>
+        </w:rPr>
+        <w:t xml:space="preserve"> those which are already incorporated in your book’s version and date)</w:t>
       </w:r>
     </w:p>
     <w:tbl>
